--- a/TP2/Informe_TP2_Grupo3.docx
+++ b/TP2/Informe_TP2_Grupo3.docx
@@ -1,6 +1,6 @@
 
 <file path=word/document.xml><?xml version="1.0" encoding="utf-8"?>
-<w:document xmlns:wpc="http://schemas.microsoft.com/office/word/2010/wordprocessingCanvas" xmlns:cx="http://schemas.microsoft.com/office/drawing/2014/chartex" xmlns:cx1="http://schemas.microsoft.com/office/drawing/2015/9/8/chartex" xmlns:cx2="http://schemas.microsoft.com/office/drawing/2015/10/21/chartex" xmlns:cx3="http://schemas.microsoft.com/office/drawing/2016/5/9/chartex" xmlns:cx4="http://schemas.microsoft.com/office/drawing/2016/5/10/chartex" xmlns:cx5="http://schemas.microsoft.com/office/drawing/2016/5/11/chartex" xmlns:cx6="http://schemas.microsoft.com/office/drawing/2016/5/12/chartex" xmlns:cx7="http://schemas.microsoft.com/office/drawing/2016/5/13/chartex" xmlns:cx8="http://schemas.microsoft.com/office/drawing/2016/5/14/chartex" xmlns:mc="http://schemas.openxmlformats.org/markup-compatibility/2006" xmlns:aink="http://schemas.microsoft.com/office/drawing/2016/ink" xmlns:am3d="http://schemas.microsoft.com/office/drawing/2017/model3d" xmlns:o="urn:schemas-microsoft-com:office:office" xmlns:oel="http://schemas.microsoft.com/office/2019/extlst" xmlns:r="http://schemas.openxmlformats.org/officeDocument/2006/relationships" xmlns:m="http://schemas.openxmlformats.org/officeDocument/2006/math" xmlns:v="urn:schemas-microsoft-com:vml" xmlns:wp14="http://schemas.microsoft.com/office/word/2010/wordprocessingDrawing" xmlns:wp="http://schemas.openxmlformats.org/drawingml/2006/wordprocessingDrawing" xmlns:w10="urn:schemas-microsoft-com:office:word" xmlns:w="http://schemas.openxmlformats.org/wordprocessingml/2006/main" xmlns:w14="http://schemas.microsoft.com/office/word/2010/wordml" xmlns:w15="http://schemas.microsoft.com/office/word/2012/wordml" xmlns:w16cex="http://schemas.microsoft.com/office/word/2018/wordml/cex" xmlns:w16cid="http://schemas.microsoft.com/office/word/2016/wordml/cid" xmlns:w16="http://schemas.microsoft.com/office/word/2018/wordml" xmlns:w16du="http://schemas.microsoft.com/office/word/2023/wordml/word16du" xmlns:w16sdtdh="http://schemas.microsoft.com/office/word/2020/wordml/sdtdatahash" xmlns:w16sdtfl="http://schemas.microsoft.com/office/word/2024/wordml/sdtformatlock" xmlns:w16se="http://schemas.microsoft.com/office/word/2015/wordml/symex" xmlns:wpg="http://schemas.microsoft.com/office/word/2010/wordprocessingGroup" xmlns:wpi="http://schemas.microsoft.com/office/word/2010/wordprocessingInk" xmlns:wne="http://schemas.microsoft.com/office/word/2006/wordml" xmlns:wps="http://schemas.microsoft.com/office/word/2010/wordprocessingShape" mc:Ignorable="w14 w15 w16se w16cid w16 w16cex w16sdtdh w16sdtfl w16du wp14">
+<w:document xmlns:wpc="http://schemas.microsoft.com/office/word/2010/wordprocessingCanvas" xmlns:cx="http://schemas.microsoft.com/office/drawing/2014/chartex" xmlns:cx1="http://schemas.microsoft.com/office/drawing/2015/9/8/chartex" xmlns:cx2="http://schemas.microsoft.com/office/drawing/2015/10/21/chartex" xmlns:cx3="http://schemas.microsoft.com/office/drawing/2016/5/9/chartex" xmlns:cx4="http://schemas.microsoft.com/office/drawing/2016/5/10/chartex" xmlns:cx5="http://schemas.microsoft.com/office/drawing/2016/5/11/chartex" xmlns:cx6="http://schemas.microsoft.com/office/drawing/2016/5/12/chartex" xmlns:cx7="http://schemas.microsoft.com/office/drawing/2016/5/13/chartex" xmlns:cx8="http://schemas.microsoft.com/office/drawing/2016/5/14/chartex" xmlns:mc="http://schemas.openxmlformats.org/markup-compatibility/2006" xmlns:aink="http://schemas.microsoft.com/office/drawing/2016/ink" xmlns:am3d="http://schemas.microsoft.com/office/drawing/2017/model3d" xmlns:o="urn:schemas-microsoft-com:office:office" xmlns:r="http://schemas.openxmlformats.org/officeDocument/2006/relationships" xmlns:m="http://schemas.openxmlformats.org/officeDocument/2006/math" xmlns:v="urn:schemas-microsoft-com:vml" xmlns:wp14="http://schemas.microsoft.com/office/word/2010/wordprocessingDrawing" xmlns:wp="http://schemas.openxmlformats.org/drawingml/2006/wordprocessingDrawing" xmlns:w10="urn:schemas-microsoft-com:office:word" xmlns:w="http://schemas.openxmlformats.org/wordprocessingml/2006/main" xmlns:w14="http://schemas.microsoft.com/office/word/2010/wordml" xmlns:w15="http://schemas.microsoft.com/office/word/2012/wordml" xmlns:w16cex="http://schemas.microsoft.com/office/word/2018/wordml/cex" xmlns:w16cid="http://schemas.microsoft.com/office/word/2016/wordml/cid" xmlns:w16="http://schemas.microsoft.com/office/word/2018/wordml" xmlns:w16sdtdh="http://schemas.microsoft.com/office/word/2020/wordml/sdtdatahash" xmlns:w16se="http://schemas.microsoft.com/office/word/2015/wordml/symex" xmlns:wpg="http://schemas.microsoft.com/office/word/2010/wordprocessingGroup" xmlns:wpi="http://schemas.microsoft.com/office/word/2010/wordprocessingInk" xmlns:wne="http://schemas.microsoft.com/office/word/2006/wordml" xmlns:wps="http://schemas.microsoft.com/office/word/2010/wordprocessingShape" mc:Ignorable="w14 w15 w16se w16cid w16 w16cex w16sdtdh wp14">
   <w:body>
     <w:p>
       <w:pPr>
@@ -882,11 +882,7 @@
         <w:t>coincide con la media en 6 años</w:t>
       </w:r>
       <w:r>
-        <w:t xml:space="preserve">, lo que sugiere que al menos la mitad de los </w:t>
-      </w:r>
-      <w:r>
-        <w:lastRenderedPageBreak/>
-        <w:t>encuestados completó la educación primaria</w:t>
+        <w:t>, lo que sugiere que al menos la mitad de los encuestados completó la educación primaria</w:t>
       </w:r>
       <w:r>
         <w:t>, esta alineación también indica cierta simetría entre los valores alrededor de la media</w:t>
@@ -1156,15 +1152,13 @@
         </w:rPr>
         <w:t xml:space="preserve"> se reportaban jornadas de </w:t>
       </w:r>
-      <w:proofErr w:type="spellStart"/>
       <w:r>
         <w:rPr>
           <w:rFonts w:ascii="Times New Roman" w:eastAsia="Century Schoolbook" w:hAnsi="Times New Roman" w:cs="Times New Roman"/>
           <w:lang w:val="es-US"/>
         </w:rPr>
-        <w:t>mas</w:t>
-      </w:r>
-      <w:proofErr w:type="spellEnd"/>
+        <w:t>más</w:t>
+      </w:r>
       <w:r>
         <w:rPr>
           <w:rFonts w:ascii="Times New Roman" w:eastAsia="Century Schoolbook" w:hAnsi="Times New Roman" w:cs="Times New Roman"/>
@@ -1290,7 +1284,6 @@
           <w:bCs/>
           <w:lang w:val="es-US"/>
         </w:rPr>
-        <w:lastRenderedPageBreak/>
         <w:t>Tamaño base de datos</w:t>
       </w:r>
     </w:p>
@@ -2274,41 +2267,22 @@
           <w:lang w:val="es-US"/>
         </w:rPr>
       </w:pPr>
-    </w:p>
-    <w:p>
-      <w:pPr>
+      <w:r>
         <w:rPr>
           <w:rFonts w:ascii="Century Schoolbook" w:eastAsia="Century Schoolbook" w:hAnsi="Century Schoolbook" w:cs="Century Schoolbook"/>
           <w:color w:val="002060"/>
           <w:lang w:val="es-US"/>
         </w:rPr>
-      </w:pPr>
-    </w:p>
-    <w:p>
-      <w:pPr>
+        <w:t>Parte II: Métodos No Supervisado</w:t>
+      </w:r>
+      <w:r>
         <w:rPr>
           <w:rFonts w:ascii="Century Schoolbook" w:eastAsia="Century Schoolbook" w:hAnsi="Century Schoolbook" w:cs="Century Schoolbook"/>
           <w:color w:val="002060"/>
           <w:lang w:val="es-US"/>
         </w:rPr>
-      </w:pPr>
-      <w:r>
-        <w:rPr>
-          <w:rFonts w:ascii="Century Schoolbook" w:eastAsia="Century Schoolbook" w:hAnsi="Century Schoolbook" w:cs="Century Schoolbook"/>
-          <w:color w:val="002060"/>
-          <w:lang w:val="es-US"/>
-        </w:rPr>
-        <w:t>Parte II: Métodos No Supervisados</w:t>
-      </w:r>
-    </w:p>
-    <w:p>
-      <w:pPr>
-        <w:rPr>
-          <w:rFonts w:ascii="Century Schoolbook" w:eastAsia="Century Schoolbook" w:hAnsi="Century Schoolbook" w:cs="Century Schoolbook"/>
-          <w:color w:val="002060"/>
-          <w:lang w:val="es-US"/>
-        </w:rPr>
-      </w:pPr>
+        <w:t>s</w:t>
+      </w:r>
     </w:p>
     <w:p>
       <w:pPr>
@@ -2391,103 +2365,47 @@
         <w:rPr>
           <w:rFonts w:ascii="Century Schoolbook" w:eastAsia="Century Schoolbook" w:hAnsi="Century Schoolbook" w:cs="Century Schoolbook"/>
         </w:rPr>
-        <w:t>). Previamente estandarizamos (z-score) para que la escala no sesgue los componentes, y trabajamos con la matriz de correlaciones (no de covarianzas) tal como vimos en clase. Recordatorio: los componentes son ortogonales, el signo de las cargas es arbitrario y PCA no se interpreta como causalidad sino como reducción de dimensionalidad y ejes sintéticos de variación.</w:t>
-      </w:r>
-    </w:p>
-    <w:p>
-      <w:pPr>
-        <w:rPr>
-          <w:rFonts w:ascii="Century Schoolbook" w:eastAsia="Century Schoolbook" w:hAnsi="Century Schoolbook" w:cs="Century Schoolbook"/>
-        </w:rPr>
-      </w:pPr>
-    </w:p>
-    <w:p>
-      <w:pPr>
-        <w:rPr>
-          <w:rFonts w:ascii="Century Schoolbook" w:eastAsia="Century Schoolbook" w:hAnsi="Century Schoolbook" w:cs="Century Schoolbook"/>
-        </w:rPr>
-      </w:pPr>
-    </w:p>
-    <w:p>
-      <w:pPr>
-        <w:rPr>
-          <w:rFonts w:ascii="Century Schoolbook" w:eastAsia="Century Schoolbook" w:hAnsi="Century Schoolbook" w:cs="Century Schoolbook"/>
-        </w:rPr>
-      </w:pPr>
-    </w:p>
-    <w:p>
-      <w:pPr>
-        <w:rPr>
-          <w:rFonts w:ascii="Century Schoolbook" w:eastAsia="Century Schoolbook" w:hAnsi="Century Schoolbook" w:cs="Century Schoolbook"/>
-        </w:rPr>
-      </w:pPr>
-    </w:p>
-    <w:p>
-      <w:pPr>
-        <w:rPr>
-          <w:rFonts w:ascii="Century Schoolbook" w:eastAsia="Century Schoolbook" w:hAnsi="Century Schoolbook" w:cs="Century Schoolbook"/>
-        </w:rPr>
-      </w:pPr>
-    </w:p>
-    <w:p>
-      <w:pPr>
-        <w:rPr>
-          <w:rFonts w:ascii="Century Schoolbook" w:eastAsia="Century Schoolbook" w:hAnsi="Century Schoolbook" w:cs="Century Schoolbook"/>
-        </w:rPr>
-      </w:pPr>
-    </w:p>
-    <w:p>
-      <w:pPr>
-        <w:rPr>
-          <w:rFonts w:ascii="Century Schoolbook" w:eastAsia="Century Schoolbook" w:hAnsi="Century Schoolbook" w:cs="Century Schoolbook"/>
-        </w:rPr>
-      </w:pPr>
-    </w:p>
-    <w:p>
-      <w:pPr>
-        <w:rPr>
-          <w:rFonts w:ascii="Century Schoolbook" w:eastAsia="Century Schoolbook" w:hAnsi="Century Schoolbook" w:cs="Century Schoolbook"/>
-        </w:rPr>
-      </w:pPr>
-    </w:p>
-    <w:p>
-      <w:pPr>
-        <w:rPr>
-          <w:rFonts w:ascii="Century Schoolbook" w:eastAsia="Century Schoolbook" w:hAnsi="Century Schoolbook" w:cs="Century Schoolbook"/>
-        </w:rPr>
-      </w:pPr>
-    </w:p>
-    <w:p>
-      <w:pPr>
-        <w:rPr>
-          <w:rFonts w:ascii="Century Schoolbook" w:eastAsia="Century Schoolbook" w:hAnsi="Century Schoolbook" w:cs="Century Schoolbook"/>
-          <w:lang w:val="es-US"/>
-        </w:rPr>
-      </w:pPr>
-      <w:r>
-        <w:rPr>
-          <w:rFonts w:ascii="Century Schoolbook" w:eastAsia="Century Schoolbook" w:hAnsi="Century Schoolbook" w:cs="Century Schoolbook"/>
-        </w:rPr>
-        <w:lastRenderedPageBreak/>
-        <w:t>1</w:t>
-      </w:r>
-    </w:p>
-    <w:p>
-      <w:pPr>
-        <w:rPr>
-          <w:rFonts w:ascii="Century Schoolbook" w:eastAsia="Century Schoolbook" w:hAnsi="Century Schoolbook" w:cs="Century Schoolbook"/>
-          <w:lang w:val="es-US"/>
-        </w:rPr>
-      </w:pPr>
-      <w:r>
-        <w:rPr>
-          <w:rFonts w:ascii="Century Schoolbook" w:eastAsia="Century Schoolbook" w:hAnsi="Century Schoolbook" w:cs="Century Schoolbook"/>
+        <w:t>). Previamente estandarizamos (z-score) para que la escala no sesgue los componentes, y trabajamos con la matriz de correlaciones (no de covarianzas) tal como vimos en clase. Recordatorio: los componentes son ortogonales, el signo de las cargas es arbitrario y PCA no se interpreta como causalidad sino como reducción de dimensionalidad y ejes sintéticos de variación</w:t>
+      </w:r>
+      <w:r>
+        <w:rPr>
+          <w:rFonts w:ascii="Century Schoolbook" w:eastAsia="Century Schoolbook" w:hAnsi="Century Schoolbook" w:cs="Century Schoolbook"/>
+        </w:rPr>
+        <w:t>,</w:t>
+      </w:r>
+    </w:p>
+    <w:p>
+      <w:pPr>
+        <w:rPr>
+          <w:rFonts w:ascii="Century Schoolbook" w:eastAsia="Century Schoolbook" w:hAnsi="Century Schoolbook" w:cs="Century Schoolbook"/>
+        </w:rPr>
+      </w:pPr>
+      <w:r>
+        <w:rPr>
+          <w:rFonts w:ascii="Century Schoolbook" w:eastAsia="Century Schoolbook" w:hAnsi="Century Schoolbook" w:cs="Century Schoolbook"/>
+          <w:noProof/>
           <w:lang w:val="es-US"/>
         </w:rPr>
         <w:drawing>
-          <wp:inline distT="0" distB="0" distL="0" distR="0" wp14:anchorId="21CDAB4C" wp14:editId="0224AA1F">
-            <wp:extent cx="5400040" cy="4467225"/>
-            <wp:effectExtent l="0" t="0" r="0" b="9525"/>
+          <wp:anchor distT="0" distB="0" distL="114300" distR="114300" simplePos="0" relativeHeight="251663360" behindDoc="1" locked="0" layoutInCell="1" allowOverlap="1" wp14:anchorId="21CDAB4C" wp14:editId="40C71993">
+            <wp:simplePos x="0" y="0"/>
+            <wp:positionH relativeFrom="column">
+              <wp:posOffset>596265</wp:posOffset>
+            </wp:positionH>
+            <wp:positionV relativeFrom="paragraph">
+              <wp:posOffset>94615</wp:posOffset>
+            </wp:positionV>
+            <wp:extent cx="4089400" cy="3382645"/>
+            <wp:effectExtent l="0" t="0" r="6350" b="8255"/>
+            <wp:wrapTight wrapText="bothSides">
+              <wp:wrapPolygon edited="0">
+                <wp:start x="0" y="0"/>
+                <wp:lineTo x="0" y="21531"/>
+                <wp:lineTo x="21533" y="21531"/>
+                <wp:lineTo x="21533" y="0"/>
+                <wp:lineTo x="0" y="0"/>
+              </wp:wrapPolygon>
+            </wp:wrapTight>
             <wp:docPr id="1861945485" name="Imagen 1" descr="Tabla&#10;&#10;El contenido generado por IA puede ser incorrecto."/>
             <wp:cNvGraphicFramePr>
               <a:graphicFrameLocks xmlns:a="http://schemas.openxmlformats.org/drawingml/2006/main" noChangeAspect="1"/>
@@ -2500,7 +2418,13 @@
                     <pic:cNvPicPr/>
                   </pic:nvPicPr>
                   <pic:blipFill>
-                    <a:blip r:embed="rId9"/>
+                    <a:blip r:embed="rId9">
+                      <a:extLst>
+                        <a:ext uri="{28A0092B-C50C-407E-A947-70E740481C1C}">
+                          <a14:useLocalDpi xmlns:a14="http://schemas.microsoft.com/office/drawing/2010/main" val="0"/>
+                        </a:ext>
+                      </a:extLst>
+                    </a:blip>
                     <a:stretch>
                       <a:fillRect/>
                     </a:stretch>
@@ -2508,7 +2432,7 @@
                   <pic:spPr>
                     <a:xfrm>
                       <a:off x="0" y="0"/>
-                      <a:ext cx="5400040" cy="4467225"/>
+                      <a:ext cx="4089400" cy="3382645"/>
                     </a:xfrm>
                     <a:prstGeom prst="rect">
                       <a:avLst/>
@@ -2517,9 +2441,111 @@
                 </pic:pic>
               </a:graphicData>
             </a:graphic>
-          </wp:inline>
+            <wp14:sizeRelH relativeFrom="margin">
+              <wp14:pctWidth>0</wp14:pctWidth>
+            </wp14:sizeRelH>
+            <wp14:sizeRelV relativeFrom="margin">
+              <wp14:pctHeight>0</wp14:pctHeight>
+            </wp14:sizeRelV>
+          </wp:anchor>
         </w:drawing>
       </w:r>
+    </w:p>
+    <w:p>
+      <w:pPr>
+        <w:rPr>
+          <w:rFonts w:ascii="Century Schoolbook" w:eastAsia="Century Schoolbook" w:hAnsi="Century Schoolbook" w:cs="Century Schoolbook"/>
+        </w:rPr>
+      </w:pPr>
+    </w:p>
+    <w:p>
+      <w:pPr>
+        <w:rPr>
+          <w:rFonts w:ascii="Century Schoolbook" w:eastAsia="Century Schoolbook" w:hAnsi="Century Schoolbook" w:cs="Century Schoolbook"/>
+        </w:rPr>
+      </w:pPr>
+    </w:p>
+    <w:p>
+      <w:pPr>
+        <w:rPr>
+          <w:rFonts w:ascii="Century Schoolbook" w:eastAsia="Century Schoolbook" w:hAnsi="Century Schoolbook" w:cs="Century Schoolbook"/>
+        </w:rPr>
+      </w:pPr>
+    </w:p>
+    <w:p>
+      <w:pPr>
+        <w:rPr>
+          <w:rFonts w:ascii="Century Schoolbook" w:eastAsia="Century Schoolbook" w:hAnsi="Century Schoolbook" w:cs="Century Schoolbook"/>
+        </w:rPr>
+      </w:pPr>
+    </w:p>
+    <w:p>
+      <w:pPr>
+        <w:rPr>
+          <w:rFonts w:ascii="Century Schoolbook" w:eastAsia="Century Schoolbook" w:hAnsi="Century Schoolbook" w:cs="Century Schoolbook"/>
+        </w:rPr>
+      </w:pPr>
+    </w:p>
+    <w:p>
+      <w:pPr>
+        <w:rPr>
+          <w:rFonts w:ascii="Century Schoolbook" w:eastAsia="Century Schoolbook" w:hAnsi="Century Schoolbook" w:cs="Century Schoolbook"/>
+        </w:rPr>
+      </w:pPr>
+    </w:p>
+    <w:p>
+      <w:pPr>
+        <w:rPr>
+          <w:rFonts w:ascii="Century Schoolbook" w:eastAsia="Century Schoolbook" w:hAnsi="Century Schoolbook" w:cs="Century Schoolbook"/>
+        </w:rPr>
+      </w:pPr>
+    </w:p>
+    <w:p>
+      <w:pPr>
+        <w:rPr>
+          <w:rFonts w:ascii="Century Schoolbook" w:eastAsia="Century Schoolbook" w:hAnsi="Century Schoolbook" w:cs="Century Schoolbook"/>
+        </w:rPr>
+      </w:pPr>
+    </w:p>
+    <w:p>
+      <w:pPr>
+        <w:rPr>
+          <w:rFonts w:ascii="Century Schoolbook" w:eastAsia="Century Schoolbook" w:hAnsi="Century Schoolbook" w:cs="Century Schoolbook"/>
+        </w:rPr>
+      </w:pPr>
+    </w:p>
+    <w:p>
+      <w:pPr>
+        <w:rPr>
+          <w:rFonts w:ascii="Century Schoolbook" w:eastAsia="Century Schoolbook" w:hAnsi="Century Schoolbook" w:cs="Century Schoolbook"/>
+        </w:rPr>
+      </w:pPr>
+    </w:p>
+    <w:p>
+      <w:pPr>
+        <w:rPr>
+          <w:rFonts w:ascii="Century Schoolbook" w:eastAsia="Century Schoolbook" w:hAnsi="Century Schoolbook" w:cs="Century Schoolbook"/>
+        </w:rPr>
+      </w:pPr>
+    </w:p>
+    <w:p>
+      <w:pPr>
+        <w:rPr>
+          <w:rFonts w:ascii="Century Schoolbook" w:eastAsia="Century Schoolbook" w:hAnsi="Century Schoolbook" w:cs="Century Schoolbook"/>
+        </w:rPr>
+      </w:pPr>
+      <w:r>
+        <w:rPr>
+          <w:rFonts w:ascii="Century Schoolbook" w:eastAsia="Century Schoolbook" w:hAnsi="Century Schoolbook" w:cs="Century Schoolbook"/>
+        </w:rPr>
+        <w:t>1</w:t>
+      </w:r>
+      <w:r>
+        <w:rPr>
+          <w:rFonts w:ascii="Century Schoolbook" w:eastAsia="Century Schoolbook" w:hAnsi="Century Schoolbook" w:cs="Century Schoolbook"/>
+        </w:rPr>
+        <w:t>.</w:t>
+      </w:r>
       <w:r>
         <w:rPr>
           <w:rFonts w:ascii="Century Schoolbook" w:eastAsia="Century Schoolbook" w:hAnsi="Century Schoolbook" w:cs="Century Schoolbook"/>
@@ -2529,17 +2555,6 @@
       </w:r>
       <w:r>
         <w:rPr>
-          <w:rFonts w:ascii="Times New Roman" w:eastAsia="Times New Roman" w:hAnsi="Times New Roman" w:cs="Times New Roman"/>
-          <w:kern w:val="0"/>
-          <w:sz w:val="24"/>
-          <w:szCs w:val="24"/>
-          <w:lang w:eastAsia="es-AR"/>
-          <w14:ligatures w14:val="none"/>
-        </w:rPr>
-        <w:t xml:space="preserve"> </w:t>
-      </w:r>
-      <w:r>
-        <w:rPr>
           <w:rFonts w:ascii="Century Schoolbook" w:eastAsia="Century Schoolbook" w:hAnsi="Century Schoolbook" w:cs="Century Schoolbook"/>
         </w:rPr>
         <w:t>La matriz de correlaciones muestra una relación positiva entre el ingreso total familiar (ITF) y los años de educación (</w:t>
@@ -2566,15 +2581,39 @@
           <w:lang w:val="es-US"/>
         </w:rPr>
       </w:pPr>
-      <w:r>
-        <w:rPr>
-          <w:lang w:val="es-US"/>
-        </w:rPr>
-        <w:lastRenderedPageBreak/>
+    </w:p>
+    <w:p>
+      <w:pPr>
+        <w:rPr>
+          <w:rFonts w:ascii="Century Schoolbook" w:eastAsia="Century Schoolbook" w:hAnsi="Century Schoolbook" w:cs="Century Schoolbook"/>
+          <w:lang w:val="es-US"/>
+        </w:rPr>
+      </w:pPr>
+      <w:r>
+        <w:rPr>
+          <w:noProof/>
+          <w:lang w:val="es-US"/>
+        </w:rPr>
         <w:drawing>
-          <wp:inline distT="0" distB="0" distL="0" distR="0" wp14:anchorId="0D50F4C6" wp14:editId="4B4E5A28">
+          <wp:anchor distT="0" distB="0" distL="114300" distR="114300" simplePos="0" relativeHeight="251665408" behindDoc="1" locked="0" layoutInCell="1" allowOverlap="1" wp14:anchorId="0D50F4C6" wp14:editId="3D7DB5D6">
+            <wp:simplePos x="0" y="0"/>
+            <wp:positionH relativeFrom="column">
+              <wp:posOffset>335915</wp:posOffset>
+            </wp:positionH>
+            <wp:positionV relativeFrom="paragraph">
+              <wp:posOffset>2540</wp:posOffset>
+            </wp:positionV>
             <wp:extent cx="4696931" cy="3648075"/>
             <wp:effectExtent l="0" t="0" r="8890" b="0"/>
+            <wp:wrapTight wrapText="bothSides">
+              <wp:wrapPolygon edited="0">
+                <wp:start x="0" y="0"/>
+                <wp:lineTo x="0" y="21431"/>
+                <wp:lineTo x="21553" y="21431"/>
+                <wp:lineTo x="21553" y="0"/>
+                <wp:lineTo x="0" y="0"/>
+              </wp:wrapPolygon>
+            </wp:wrapTight>
             <wp:docPr id="1944204917" name="Imagen 1" descr="Gráfico, Gráfico de dispersión&#10;&#10;El contenido generado por IA puede ser incorrecto."/>
             <wp:cNvGraphicFramePr>
               <a:graphicFrameLocks xmlns:a="http://schemas.openxmlformats.org/drawingml/2006/main" noChangeAspect="1"/>
@@ -2587,7 +2626,13 @@
                     <pic:cNvPicPr/>
                   </pic:nvPicPr>
                   <pic:blipFill>
-                    <a:blip r:embed="rId10"/>
+                    <a:blip r:embed="rId10">
+                      <a:extLst>
+                        <a:ext uri="{28A0092B-C50C-407E-A947-70E740481C1C}">
+                          <a14:useLocalDpi xmlns:a14="http://schemas.microsoft.com/office/drawing/2010/main" val="0"/>
+                        </a:ext>
+                      </a:extLst>
+                    </a:blip>
                     <a:stretch>
                       <a:fillRect/>
                     </a:stretch>
@@ -2595,7 +2640,7 @@
                   <pic:spPr>
                     <a:xfrm>
                       <a:off x="0" y="0"/>
-                      <a:ext cx="4711761" cy="3659594"/>
+                      <a:ext cx="4696931" cy="3648075"/>
                     </a:xfrm>
                     <a:prstGeom prst="rect">
                       <a:avLst/>
@@ -2604,46 +2649,236 @@
                 </pic:pic>
               </a:graphicData>
             </a:graphic>
-          </wp:inline>
+          </wp:anchor>
         </w:drawing>
       </w:r>
     </w:p>
     <w:p>
       <w:pPr>
+        <w:rPr>
+          <w:rFonts w:ascii="Century Schoolbook" w:eastAsia="Century Schoolbook" w:hAnsi="Century Schoolbook" w:cs="Century Schoolbook"/>
+        </w:rPr>
+      </w:pPr>
+    </w:p>
+    <w:p>
+      <w:pPr>
+        <w:rPr>
+          <w:rFonts w:ascii="Century Schoolbook" w:eastAsia="Century Schoolbook" w:hAnsi="Century Schoolbook" w:cs="Century Schoolbook"/>
+        </w:rPr>
+      </w:pPr>
+    </w:p>
+    <w:p>
+      <w:pPr>
+        <w:rPr>
+          <w:rFonts w:ascii="Century Schoolbook" w:eastAsia="Century Schoolbook" w:hAnsi="Century Schoolbook" w:cs="Century Schoolbook"/>
+        </w:rPr>
+      </w:pPr>
+    </w:p>
+    <w:p>
+      <w:pPr>
+        <w:rPr>
+          <w:rFonts w:ascii="Century Schoolbook" w:eastAsia="Century Schoolbook" w:hAnsi="Century Schoolbook" w:cs="Century Schoolbook"/>
+        </w:rPr>
+      </w:pPr>
+    </w:p>
+    <w:p>
+      <w:pPr>
+        <w:rPr>
+          <w:rFonts w:ascii="Century Schoolbook" w:eastAsia="Century Schoolbook" w:hAnsi="Century Schoolbook" w:cs="Century Schoolbook"/>
+        </w:rPr>
+      </w:pPr>
+    </w:p>
+    <w:p>
+      <w:pPr>
+        <w:rPr>
+          <w:rFonts w:ascii="Century Schoolbook" w:eastAsia="Century Schoolbook" w:hAnsi="Century Schoolbook" w:cs="Century Schoolbook"/>
+        </w:rPr>
+      </w:pPr>
+    </w:p>
+    <w:p>
+      <w:pPr>
+        <w:rPr>
+          <w:rFonts w:ascii="Century Schoolbook" w:eastAsia="Century Schoolbook" w:hAnsi="Century Schoolbook" w:cs="Century Schoolbook"/>
+        </w:rPr>
+      </w:pPr>
+    </w:p>
+    <w:p>
+      <w:pPr>
+        <w:rPr>
+          <w:rFonts w:ascii="Century Schoolbook" w:eastAsia="Century Schoolbook" w:hAnsi="Century Schoolbook" w:cs="Century Schoolbook"/>
+        </w:rPr>
+      </w:pPr>
+    </w:p>
+    <w:p>
+      <w:pPr>
+        <w:rPr>
+          <w:rFonts w:ascii="Century Schoolbook" w:eastAsia="Century Schoolbook" w:hAnsi="Century Schoolbook" w:cs="Century Schoolbook"/>
+        </w:rPr>
+      </w:pPr>
+    </w:p>
+    <w:p>
+      <w:pPr>
+        <w:rPr>
+          <w:rFonts w:ascii="Century Schoolbook" w:eastAsia="Century Schoolbook" w:hAnsi="Century Schoolbook" w:cs="Century Schoolbook"/>
+        </w:rPr>
+      </w:pPr>
+    </w:p>
+    <w:p>
+      <w:pPr>
+        <w:rPr>
+          <w:rFonts w:ascii="Century Schoolbook" w:eastAsia="Century Schoolbook" w:hAnsi="Century Schoolbook" w:cs="Century Schoolbook"/>
+        </w:rPr>
+      </w:pPr>
+    </w:p>
+    <w:p>
+      <w:pPr>
+        <w:rPr>
+          <w:rFonts w:ascii="Century Schoolbook" w:eastAsia="Century Schoolbook" w:hAnsi="Century Schoolbook" w:cs="Century Schoolbook"/>
+        </w:rPr>
+      </w:pPr>
+    </w:p>
+    <w:p>
+      <w:pPr>
+        <w:rPr>
+          <w:rFonts w:ascii="Century Schoolbook" w:eastAsia="Century Schoolbook" w:hAnsi="Century Schoolbook" w:cs="Century Schoolbook"/>
+        </w:rPr>
+      </w:pPr>
+      <w:r>
+        <w:rPr>
+          <w:rFonts w:ascii="Century Schoolbook" w:eastAsia="Century Schoolbook" w:hAnsi="Century Schoolbook" w:cs="Century Schoolbook"/>
+        </w:rPr>
+        <w:t xml:space="preserve">2. </w:t>
+      </w:r>
+      <w:r>
+        <w:rPr>
+          <w:rFonts w:ascii="Century Schoolbook" w:eastAsia="Century Schoolbook" w:hAnsi="Century Schoolbook" w:cs="Century Schoolbook"/>
+        </w:rPr>
+        <w:tab/>
+      </w:r>
+      <w:r>
+        <w:rPr>
+          <w:rFonts w:ascii="Century Schoolbook" w:eastAsia="Century Schoolbook" w:hAnsi="Century Schoolbook" w:cs="Century Schoolbook"/>
+        </w:rPr>
+        <w:t>El gráfico de dispersión entre el primer y segundo componente principal evidencia cierta separación entre los hogares pobres y no pobres. Los primeros componentes capturan la mayor parte de la varianza total, donde el primer componente parece estar fuertemente asociado con el ingreso y la educación, mientras que el segundo componente recoge variaciones relacionadas con la edad y el tamaño del hogar. Se observa que los hogares con menores ingresos tienden a concentrarse en valores bajos del primer componente.</w:t>
+      </w:r>
+    </w:p>
+    <w:p>
+      <w:pPr>
+        <w:rPr>
+          <w:rFonts w:ascii="Century Schoolbook" w:eastAsia="Century Schoolbook" w:hAnsi="Century Schoolbook" w:cs="Century Schoolbook"/>
+        </w:rPr>
+      </w:pPr>
+      <w:r>
+        <w:rPr>
+          <w:rFonts w:ascii="Century Schoolbook" w:eastAsia="Century Schoolbook" w:hAnsi="Century Schoolbook" w:cs="Century Schoolbook"/>
+        </w:rPr>
+        <w:t>3</w:t>
+      </w:r>
+      <w:r>
+        <w:rPr>
+          <w:rFonts w:ascii="Century Schoolbook" w:eastAsia="Century Schoolbook" w:hAnsi="Century Schoolbook" w:cs="Century Schoolbook"/>
+          <w:lang w:val="es-US"/>
+        </w:rPr>
+        <w:t>.</w:t>
+      </w:r>
+      <w:r>
+        <w:rPr>
+          <w:rFonts w:ascii="Century Schoolbook" w:eastAsia="Century Schoolbook" w:hAnsi="Century Schoolbook" w:cs="Century Schoolbook"/>
+          <w:lang w:val="es-US"/>
+        </w:rPr>
+        <w:tab/>
+      </w:r>
+      <w:r>
+        <w:rPr>
+          <w:rFonts w:ascii="Century Schoolbook" w:eastAsia="Century Schoolbook" w:hAnsi="Century Schoolbook" w:cs="Century Schoolbook"/>
+        </w:rPr>
+        <w:t>El gráfico de “</w:t>
+      </w:r>
+      <w:proofErr w:type="spellStart"/>
+      <w:r>
+        <w:rPr>
+          <w:rFonts w:ascii="Century Schoolbook" w:eastAsia="Century Schoolbook" w:hAnsi="Century Schoolbook" w:cs="Century Schoolbook"/>
+        </w:rPr>
+        <w:t>loadings</w:t>
+      </w:r>
+      <w:proofErr w:type="spellEnd"/>
+      <w:r>
+        <w:rPr>
+          <w:rFonts w:ascii="Century Schoolbook" w:eastAsia="Century Schoolbook" w:hAnsi="Century Schoolbook" w:cs="Century Schoolbook"/>
+        </w:rPr>
+        <w:t xml:space="preserve">” muestra que las variables ingreso familiar y educación tienen los mayores pesos positivos en el primer componente, indicando que este eje refleja un gradiente de bienestar económico-educativo. Por su parte, las variables edad y edad² aportan de forma relevante al segundo componente, representando diferencias demográficas. Las variables </w:t>
+      </w:r>
+      <w:proofErr w:type="spellStart"/>
+      <w:r>
+        <w:rPr>
+          <w:rFonts w:ascii="Century Schoolbook" w:eastAsia="Century Schoolbook" w:hAnsi="Century Schoolbook" w:cs="Century Schoolbook"/>
+        </w:rPr>
+        <w:t>horastrab</w:t>
+      </w:r>
+      <w:proofErr w:type="spellEnd"/>
+      <w:r>
+        <w:rPr>
+          <w:rFonts w:ascii="Century Schoolbook" w:eastAsia="Century Schoolbook" w:hAnsi="Century Schoolbook" w:cs="Century Schoolbook"/>
+        </w:rPr>
+        <w:t xml:space="preserve"> y miembros del hogar tienen menor peso en la varianza total explicada.</w:t>
+      </w:r>
+    </w:p>
+    <w:p>
+      <w:pPr>
+        <w:rPr>
+          <w:rFonts w:ascii="Century Schoolbook" w:eastAsia="Century Schoolbook" w:hAnsi="Century Schoolbook" w:cs="Century Schoolbook"/>
+        </w:rPr>
+      </w:pPr>
+    </w:p>
+    <w:p>
+      <w:pPr>
         <w:ind w:firstLine="708"/>
         <w:rPr>
           <w:rFonts w:ascii="Century Schoolbook" w:eastAsia="Century Schoolbook" w:hAnsi="Century Schoolbook" w:cs="Century Schoolbook"/>
         </w:rPr>
       </w:pPr>
-      <w:r>
-        <w:rPr>
-          <w:rFonts w:ascii="Century Schoolbook" w:eastAsia="Century Schoolbook" w:hAnsi="Century Schoolbook" w:cs="Century Schoolbook"/>
-        </w:rPr>
-        <w:t xml:space="preserve">2. </w:t>
-      </w:r>
-      <w:r>
-        <w:rPr>
-          <w:rFonts w:ascii="Century Schoolbook" w:eastAsia="Century Schoolbook" w:hAnsi="Century Schoolbook" w:cs="Century Schoolbook"/>
-        </w:rPr>
-        <w:t>El gráfico de dispersión entre el primer y segundo componente principal evidencia cierta separación entre los hogares pobres y no pobres. Los primeros componentes capturan la mayor parte de la varianza total, donde el primer componente parece estar fuertemente asociado con el ingreso y la educación, mientras que el segundo componente recoge variaciones relacionadas con la edad y el tamaño del hogar. Se observa que los hogares con menores ingresos tienden a concentrarse en valores bajos del primer componente.</w:t>
-      </w:r>
-    </w:p>
-    <w:p>
-      <w:pPr>
-        <w:rPr>
-          <w:rFonts w:ascii="Century Schoolbook" w:eastAsia="Century Schoolbook" w:hAnsi="Century Schoolbook" w:cs="Century Schoolbook"/>
-          <w:lang w:val="es-US"/>
-        </w:rPr>
-      </w:pPr>
-      <w:r>
-        <w:rPr>
-          <w:rFonts w:ascii="Century Schoolbook" w:eastAsia="Century Schoolbook" w:hAnsi="Century Schoolbook" w:cs="Century Schoolbook"/>
+    </w:p>
+    <w:p>
+      <w:pPr>
+        <w:ind w:firstLine="708"/>
+        <w:rPr>
+          <w:rFonts w:ascii="Century Schoolbook" w:eastAsia="Century Schoolbook" w:hAnsi="Century Schoolbook" w:cs="Century Schoolbook"/>
+        </w:rPr>
+      </w:pPr>
+    </w:p>
+    <w:p>
+      <w:pPr>
+        <w:ind w:firstLine="708"/>
+        <w:rPr>
+          <w:rFonts w:ascii="Century Schoolbook" w:eastAsia="Century Schoolbook" w:hAnsi="Century Schoolbook" w:cs="Century Schoolbook"/>
+        </w:rPr>
+      </w:pPr>
+      <w:r>
+        <w:rPr>
+          <w:rFonts w:ascii="Century Schoolbook" w:eastAsia="Century Schoolbook" w:hAnsi="Century Schoolbook" w:cs="Century Schoolbook"/>
+          <w:noProof/>
           <w:lang w:val="es-US"/>
         </w:rPr>
         <w:drawing>
-          <wp:inline distT="0" distB="0" distL="0" distR="0" wp14:anchorId="5691A885" wp14:editId="7399F254">
-            <wp:extent cx="4333875" cy="3326851"/>
-            <wp:effectExtent l="0" t="0" r="0" b="6985"/>
+          <wp:anchor distT="0" distB="0" distL="114300" distR="114300" simplePos="0" relativeHeight="251664384" behindDoc="1" locked="0" layoutInCell="1" allowOverlap="1" wp14:anchorId="5691A885" wp14:editId="7AC32887">
+            <wp:simplePos x="0" y="0"/>
+            <wp:positionH relativeFrom="column">
+              <wp:posOffset>653415</wp:posOffset>
+            </wp:positionH>
+            <wp:positionV relativeFrom="paragraph">
+              <wp:posOffset>0</wp:posOffset>
+            </wp:positionV>
+            <wp:extent cx="4235450" cy="3251200"/>
+            <wp:effectExtent l="0" t="0" r="0" b="6350"/>
+            <wp:wrapTight wrapText="bothSides">
+              <wp:wrapPolygon edited="0">
+                <wp:start x="0" y="0"/>
+                <wp:lineTo x="0" y="21516"/>
+                <wp:lineTo x="21470" y="21516"/>
+                <wp:lineTo x="21470" y="0"/>
+                <wp:lineTo x="0" y="0"/>
+              </wp:wrapPolygon>
+            </wp:wrapTight>
             <wp:docPr id="891948956" name="Imagen 1" descr="Gráfico, Gráfico de líneas&#10;&#10;El contenido generado por IA puede ser incorrecto."/>
             <wp:cNvGraphicFramePr>
               <a:graphicFrameLocks xmlns:a="http://schemas.openxmlformats.org/drawingml/2006/main" noChangeAspect="1"/>
@@ -2656,7 +2891,13 @@
                     <pic:cNvPicPr/>
                   </pic:nvPicPr>
                   <pic:blipFill>
-                    <a:blip r:embed="rId11"/>
+                    <a:blip r:embed="rId11">
+                      <a:extLst>
+                        <a:ext uri="{28A0092B-C50C-407E-A947-70E740481C1C}">
+                          <a14:useLocalDpi xmlns:a14="http://schemas.microsoft.com/office/drawing/2010/main" val="0"/>
+                        </a:ext>
+                      </a:extLst>
+                    </a:blip>
                     <a:stretch>
                       <a:fillRect/>
                     </a:stretch>
@@ -2664,7 +2905,7 @@
                   <pic:spPr>
                     <a:xfrm>
                       <a:off x="0" y="0"/>
-                      <a:ext cx="4348562" cy="3338125"/>
+                      <a:ext cx="4235450" cy="3251200"/>
                     </a:xfrm>
                     <a:prstGeom prst="rect">
                       <a:avLst/>
@@ -2673,98 +2914,138 @@
                 </pic:pic>
               </a:graphicData>
             </a:graphic>
-          </wp:inline>
+            <wp14:sizeRelH relativeFrom="margin">
+              <wp14:pctWidth>0</wp14:pctWidth>
+            </wp14:sizeRelH>
+            <wp14:sizeRelV relativeFrom="margin">
+              <wp14:pctHeight>0</wp14:pctHeight>
+            </wp14:sizeRelV>
+          </wp:anchor>
         </w:drawing>
       </w:r>
     </w:p>
     <w:p>
       <w:pPr>
-        <w:rPr>
-          <w:rFonts w:ascii="Century Schoolbook" w:eastAsia="Century Schoolbook" w:hAnsi="Century Schoolbook" w:cs="Century Schoolbook"/>
-        </w:rPr>
-      </w:pPr>
-      <w:r>
-        <w:rPr>
-          <w:rFonts w:ascii="Century Schoolbook" w:eastAsia="Century Schoolbook" w:hAnsi="Century Schoolbook" w:cs="Century Schoolbook"/>
-          <w:lang w:val="es-US"/>
-        </w:rPr>
-        <w:lastRenderedPageBreak/>
-        <w:t>3.</w:t>
-      </w:r>
-      <w:r>
-        <w:rPr>
-          <w:rFonts w:ascii="Century Schoolbook" w:eastAsia="Century Schoolbook" w:hAnsi="Century Schoolbook" w:cs="Century Schoolbook"/>
-        </w:rPr>
-        <w:t xml:space="preserve">El gráfico de </w:t>
-      </w:r>
-      <w:r>
-        <w:rPr>
-          <w:rFonts w:ascii="Century Schoolbook" w:eastAsia="Century Schoolbook" w:hAnsi="Century Schoolbook" w:cs="Century Schoolbook"/>
-        </w:rPr>
-        <w:t>“</w:t>
-      </w:r>
-      <w:proofErr w:type="spellStart"/>
-      <w:r>
-        <w:rPr>
-          <w:rFonts w:ascii="Century Schoolbook" w:eastAsia="Century Schoolbook" w:hAnsi="Century Schoolbook" w:cs="Century Schoolbook"/>
-        </w:rPr>
-        <w:t>loadings</w:t>
-      </w:r>
-      <w:proofErr w:type="spellEnd"/>
-      <w:r>
-        <w:rPr>
-          <w:rFonts w:ascii="Century Schoolbook" w:eastAsia="Century Schoolbook" w:hAnsi="Century Schoolbook" w:cs="Century Schoolbook"/>
-        </w:rPr>
-        <w:t>”</w:t>
-      </w:r>
-      <w:r>
-        <w:rPr>
-          <w:rFonts w:ascii="Century Schoolbook" w:eastAsia="Century Schoolbook" w:hAnsi="Century Schoolbook" w:cs="Century Schoolbook"/>
-        </w:rPr>
-        <w:t xml:space="preserve"> muestra que las variables ingreso familiar y educación tienen los mayores pesos positivos en el primer componente, indicando que este eje refleja un gradiente de bienestar económico-educativo. Por su parte, las variables edad y edad² aportan de forma relevante al segundo componente, representando diferencias demográficas. Las variables </w:t>
-      </w:r>
-      <w:proofErr w:type="spellStart"/>
-      <w:r>
-        <w:rPr>
-          <w:rFonts w:ascii="Century Schoolbook" w:eastAsia="Century Schoolbook" w:hAnsi="Century Schoolbook" w:cs="Century Schoolbook"/>
-        </w:rPr>
-        <w:t>horastrab</w:t>
-      </w:r>
-      <w:proofErr w:type="spellEnd"/>
-      <w:r>
-        <w:rPr>
-          <w:rFonts w:ascii="Century Schoolbook" w:eastAsia="Century Schoolbook" w:hAnsi="Century Schoolbook" w:cs="Century Schoolbook"/>
-        </w:rPr>
-        <w:t xml:space="preserve"> y miembros del hogar tienen menor peso en la varianza total explicada.</w:t>
-      </w:r>
-    </w:p>
-    <w:p>
-      <w:pPr>
-        <w:rPr>
-          <w:rFonts w:ascii="Century Schoolbook" w:eastAsia="Century Schoolbook" w:hAnsi="Century Schoolbook" w:cs="Century Schoolbook"/>
+        <w:ind w:firstLine="708"/>
+        <w:rPr>
+          <w:rFonts w:ascii="Century Schoolbook" w:eastAsia="Century Schoolbook" w:hAnsi="Century Schoolbook" w:cs="Century Schoolbook"/>
+        </w:rPr>
+      </w:pPr>
+    </w:p>
+    <w:p>
+      <w:pPr>
+        <w:rPr>
+          <w:rFonts w:ascii="Century Schoolbook" w:eastAsia="Century Schoolbook" w:hAnsi="Century Schoolbook" w:cs="Century Schoolbook"/>
+          <w:lang w:val="es-US"/>
+        </w:rPr>
+      </w:pPr>
+    </w:p>
+    <w:p>
+      <w:pPr>
+        <w:rPr>
+          <w:rFonts w:ascii="Century Schoolbook" w:eastAsia="Century Schoolbook" w:hAnsi="Century Schoolbook" w:cs="Century Schoolbook"/>
+          <w:lang w:val="es-US"/>
+        </w:rPr>
+      </w:pPr>
+    </w:p>
+    <w:p>
+      <w:pPr>
+        <w:rPr>
+          <w:rFonts w:ascii="Century Schoolbook" w:eastAsia="Century Schoolbook" w:hAnsi="Century Schoolbook" w:cs="Century Schoolbook"/>
+          <w:lang w:val="es-US"/>
+        </w:rPr>
+      </w:pPr>
+    </w:p>
+    <w:p>
+      <w:pPr>
+        <w:rPr>
+          <w:rFonts w:ascii="Century Schoolbook" w:eastAsia="Century Schoolbook" w:hAnsi="Century Schoolbook" w:cs="Century Schoolbook"/>
+          <w:lang w:val="es-US"/>
+        </w:rPr>
+      </w:pPr>
+    </w:p>
+    <w:p>
+      <w:pPr>
+        <w:rPr>
+          <w:rFonts w:ascii="Century Schoolbook" w:eastAsia="Century Schoolbook" w:hAnsi="Century Schoolbook" w:cs="Century Schoolbook"/>
+          <w:lang w:val="es-US"/>
+        </w:rPr>
+      </w:pPr>
+    </w:p>
+    <w:p>
+      <w:pPr>
+        <w:rPr>
+          <w:rFonts w:ascii="Century Schoolbook" w:eastAsia="Century Schoolbook" w:hAnsi="Century Schoolbook" w:cs="Century Schoolbook"/>
+          <w:lang w:val="es-US"/>
+        </w:rPr>
+      </w:pPr>
+    </w:p>
+    <w:p>
+      <w:pPr>
+        <w:rPr>
+          <w:rFonts w:ascii="Century Schoolbook" w:eastAsia="Century Schoolbook" w:hAnsi="Century Schoolbook" w:cs="Century Schoolbook"/>
+          <w:lang w:val="es-US"/>
+        </w:rPr>
+      </w:pPr>
+    </w:p>
+    <w:p>
+      <w:pPr>
+        <w:rPr>
+          <w:rFonts w:ascii="Century Schoolbook" w:eastAsia="Century Schoolbook" w:hAnsi="Century Schoolbook" w:cs="Century Schoolbook"/>
+          <w:lang w:val="es-US"/>
+        </w:rPr>
+      </w:pPr>
+    </w:p>
+    <w:p>
+      <w:pPr>
+        <w:rPr>
+          <w:rFonts w:ascii="Century Schoolbook" w:eastAsia="Century Schoolbook" w:hAnsi="Century Schoolbook" w:cs="Century Schoolbook"/>
+          <w:lang w:val="es-US"/>
+        </w:rPr>
+      </w:pPr>
+    </w:p>
+    <w:p>
+      <w:pPr>
+        <w:rPr>
+          <w:rFonts w:ascii="Century Schoolbook" w:eastAsia="Century Schoolbook" w:hAnsi="Century Schoolbook" w:cs="Century Schoolbook"/>
+          <w:lang w:val="es-US"/>
+        </w:rPr>
+      </w:pPr>
+    </w:p>
+    <w:p>
+      <w:pPr>
+        <w:rPr>
+          <w:rFonts w:ascii="Century Schoolbook" w:eastAsia="Century Schoolbook" w:hAnsi="Century Schoolbook" w:cs="Century Schoolbook"/>
+          <w:lang w:val="es-US"/>
+        </w:rPr>
+      </w:pPr>
+      <w:r>
+        <w:rPr>
+          <w:rFonts w:ascii="Century Schoolbook" w:eastAsia="Century Schoolbook" w:hAnsi="Century Schoolbook" w:cs="Century Schoolbook"/>
+          <w:noProof/>
           <w:color w:val="002060"/>
           <w:lang w:val="es-US"/>
         </w:rPr>
-      </w:pPr>
-    </w:p>
-    <w:p>
-      <w:pPr>
-        <w:rPr>
-          <w:rFonts w:ascii="Century Schoolbook" w:eastAsia="Century Schoolbook" w:hAnsi="Century Schoolbook" w:cs="Century Schoolbook"/>
-          <w:color w:val="002060"/>
-          <w:lang w:val="es-US"/>
-        </w:rPr>
-      </w:pPr>
-      <w:r>
-        <w:rPr>
-          <w:rFonts w:ascii="Century Schoolbook" w:eastAsia="Century Schoolbook" w:hAnsi="Century Schoolbook" w:cs="Century Schoolbook"/>
-          <w:color w:val="002060"/>
-          <w:lang w:val="es-US"/>
-        </w:rPr>
         <w:drawing>
-          <wp:inline distT="0" distB="0" distL="0" distR="0" wp14:anchorId="6A2E5F8D" wp14:editId="432E8A3B">
-            <wp:extent cx="5400040" cy="3657600"/>
+          <wp:anchor distT="0" distB="0" distL="114300" distR="114300" simplePos="0" relativeHeight="251666432" behindDoc="1" locked="0" layoutInCell="1" allowOverlap="1" wp14:anchorId="6A2E5F8D" wp14:editId="7E47C85F">
+            <wp:simplePos x="0" y="0"/>
+            <wp:positionH relativeFrom="column">
+              <wp:posOffset>335915</wp:posOffset>
+            </wp:positionH>
+            <wp:positionV relativeFrom="paragraph">
+              <wp:posOffset>421005</wp:posOffset>
+            </wp:positionV>
+            <wp:extent cx="4902200" cy="3320415"/>
             <wp:effectExtent l="0" t="0" r="0" b="0"/>
+            <wp:wrapTight wrapText="bothSides">
+              <wp:wrapPolygon edited="0">
+                <wp:start x="0" y="0"/>
+                <wp:lineTo x="0" y="21439"/>
+                <wp:lineTo x="21488" y="21439"/>
+                <wp:lineTo x="21488" y="0"/>
+                <wp:lineTo x="0" y="0"/>
+              </wp:wrapPolygon>
+            </wp:wrapTight>
             <wp:docPr id="306338160" name="Imagen 1" descr="Gráfico, Gráfico de líneas&#10;&#10;El contenido generado por IA puede ser incorrecto."/>
             <wp:cNvGraphicFramePr>
               <a:graphicFrameLocks xmlns:a="http://schemas.openxmlformats.org/drawingml/2006/main" noChangeAspect="1"/>
@@ -2777,7 +3058,13 @@
                     <pic:cNvPicPr/>
                   </pic:nvPicPr>
                   <pic:blipFill>
-                    <a:blip r:embed="rId12"/>
+                    <a:blip r:embed="rId12">
+                      <a:extLst>
+                        <a:ext uri="{28A0092B-C50C-407E-A947-70E740481C1C}">
+                          <a14:useLocalDpi xmlns:a14="http://schemas.microsoft.com/office/drawing/2010/main" val="0"/>
+                        </a:ext>
+                      </a:extLst>
+                    </a:blip>
                     <a:stretch>
                       <a:fillRect/>
                     </a:stretch>
@@ -2785,7 +3072,7 @@
                   <pic:spPr>
                     <a:xfrm>
                       <a:off x="0" y="0"/>
-                      <a:ext cx="5400040" cy="3657600"/>
+                      <a:ext cx="4902200" cy="3320415"/>
                     </a:xfrm>
                     <a:prstGeom prst="rect">
                       <a:avLst/>
@@ -2794,7 +3081,13 @@
                 </pic:pic>
               </a:graphicData>
             </a:graphic>
-          </wp:inline>
+            <wp14:sizeRelH relativeFrom="margin">
+              <wp14:pctWidth>0</wp14:pctWidth>
+            </wp14:sizeRelH>
+            <wp14:sizeRelV relativeFrom="margin">
+              <wp14:pctHeight>0</wp14:pctHeight>
+            </wp14:sizeRelV>
+          </wp:anchor>
         </w:drawing>
       </w:r>
     </w:p>
@@ -2802,46 +3095,50 @@
       <w:pPr>
         <w:rPr>
           <w:rFonts w:ascii="Century Schoolbook" w:eastAsia="Century Schoolbook" w:hAnsi="Century Schoolbook" w:cs="Century Schoolbook"/>
-        </w:rPr>
-      </w:pPr>
-      <w:r>
-        <w:rPr>
-          <w:rFonts w:ascii="Century Schoolbook" w:eastAsia="Century Schoolbook" w:hAnsi="Century Schoolbook" w:cs="Century Schoolbook"/>
-          <w:lang w:val="es-US"/>
-        </w:rPr>
-        <w:t xml:space="preserve">4 </w:t>
-      </w:r>
-      <w:proofErr w:type="gramStart"/>
-      <w:r>
-        <w:rPr>
-          <w:rFonts w:ascii="Century Schoolbook" w:eastAsia="Century Schoolbook" w:hAnsi="Century Schoolbook" w:cs="Century Schoolbook"/>
-        </w:rPr>
-        <w:t>El</w:t>
-      </w:r>
-      <w:proofErr w:type="gramEnd"/>
-      <w:r>
-        <w:rPr>
-          <w:rFonts w:ascii="Century Schoolbook" w:eastAsia="Century Schoolbook" w:hAnsi="Century Schoolbook" w:cs="Century Schoolbook"/>
-        </w:rPr>
-        <w:t xml:space="preserve"> primer componente explica </w:t>
-      </w:r>
-      <w:r>
-        <w:rPr>
-          <w:rFonts w:ascii="Century Schoolbook" w:eastAsia="Century Schoolbook" w:hAnsi="Century Schoolbook" w:cs="Century Schoolbook"/>
-        </w:rPr>
-        <w:t>alrededor del 40%</w:t>
-      </w:r>
-      <w:r>
-        <w:rPr>
-          <w:rFonts w:ascii="Century Schoolbook" w:eastAsia="Century Schoolbook" w:hAnsi="Century Schoolbook" w:cs="Century Schoolbook"/>
-        </w:rPr>
-        <w:t xml:space="preserve"> de la varianza y el segundo </w:t>
-      </w:r>
-      <w:r>
-        <w:rPr>
-          <w:rFonts w:ascii="Century Schoolbook" w:eastAsia="Century Schoolbook" w:hAnsi="Century Schoolbook" w:cs="Century Schoolbook"/>
-        </w:rPr>
-        <w:t xml:space="preserve">el </w:t>
+          <w:color w:val="002060"/>
+          <w:lang w:val="es-US"/>
+        </w:rPr>
+      </w:pPr>
+    </w:p>
+    <w:p>
+      <w:pPr>
+        <w:rPr>
+          <w:rFonts w:ascii="Century Schoolbook" w:eastAsia="Century Schoolbook" w:hAnsi="Century Schoolbook" w:cs="Century Schoolbook"/>
+        </w:rPr>
+      </w:pPr>
+      <w:r>
+        <w:rPr>
+          <w:rFonts w:ascii="Century Schoolbook" w:eastAsia="Century Schoolbook" w:hAnsi="Century Schoolbook" w:cs="Century Schoolbook"/>
+          <w:lang w:val="es-US"/>
+        </w:rPr>
+        <w:t>4</w:t>
+      </w:r>
+      <w:r>
+        <w:rPr>
+          <w:rFonts w:ascii="Century Schoolbook" w:eastAsia="Century Schoolbook" w:hAnsi="Century Schoolbook" w:cs="Century Schoolbook"/>
+          <w:lang w:val="es-US"/>
+        </w:rPr>
+        <w:t>.</w:t>
+      </w:r>
+      <w:r>
+        <w:rPr>
+          <w:rFonts w:ascii="Century Schoolbook" w:eastAsia="Century Schoolbook" w:hAnsi="Century Schoolbook" w:cs="Century Schoolbook"/>
+          <w:lang w:val="es-US"/>
+        </w:rPr>
+        <w:tab/>
+      </w:r>
+      <w:r>
+        <w:rPr>
+          <w:rFonts w:ascii="Century Schoolbook" w:eastAsia="Century Schoolbook" w:hAnsi="Century Schoolbook" w:cs="Century Schoolbook"/>
+          <w:lang w:val="es-US"/>
+        </w:rPr>
+        <w:t xml:space="preserve"> </w:t>
+      </w:r>
+      <w:r>
+        <w:rPr>
+          <w:rFonts w:ascii="Century Schoolbook" w:eastAsia="Century Schoolbook" w:hAnsi="Century Schoolbook" w:cs="Century Schoolbook"/>
+        </w:rPr>
+        <w:t xml:space="preserve">El primer componente explica alrededor del 40% de la varianza y el segundo el </w:t>
       </w:r>
       <w:r>
         <w:rPr>
@@ -2855,13 +3152,7 @@
         <w:rPr>
           <w:rFonts w:ascii="Century Schoolbook" w:eastAsia="Century Schoolbook" w:hAnsi="Century Schoolbook" w:cs="Century Schoolbook"/>
         </w:rPr>
-        <w:t xml:space="preserve">. Por eso, </w:t>
-      </w:r>
-      <w:r>
-        <w:rPr>
-          <w:rFonts w:ascii="Century Schoolbook" w:eastAsia="Century Schoolbook" w:hAnsi="Century Schoolbook" w:cs="Century Schoolbook"/>
-        </w:rPr>
-        <w:t xml:space="preserve">en conjunto, ambos concentran cerca del </w:t>
+        <w:t xml:space="preserve">. Por eso, en conjunto, ambos concentran cerca del </w:t>
       </w:r>
       <w:r>
         <w:rPr>
@@ -2875,19 +3166,7 @@
         <w:rPr>
           <w:rFonts w:ascii="Century Schoolbook" w:eastAsia="Century Schoolbook" w:hAnsi="Century Schoolbook" w:cs="Century Schoolbook"/>
         </w:rPr>
-        <w:t xml:space="preserve"> de la información. A partir del tercer componente el aporte adicional </w:t>
-      </w:r>
-      <w:r>
-        <w:rPr>
-          <w:rFonts w:ascii="Century Schoolbook" w:eastAsia="Century Schoolbook" w:hAnsi="Century Schoolbook" w:cs="Century Schoolbook"/>
-        </w:rPr>
-        <w:t>sería</w:t>
-      </w:r>
-      <w:r>
-        <w:rPr>
-          <w:rFonts w:ascii="Century Schoolbook" w:eastAsia="Century Schoolbook" w:hAnsi="Century Schoolbook" w:cs="Century Schoolbook"/>
-        </w:rPr>
-        <w:t xml:space="preserve"> reducido, por lo que </w:t>
+        <w:t xml:space="preserve"> de la información. A partir del tercer componente el aporte adicional sería reducido, por lo que </w:t>
       </w:r>
       <w:r>
         <w:rPr>
@@ -2901,23 +3180,14 @@
         <w:rPr>
           <w:rFonts w:ascii="Century Schoolbook" w:eastAsia="Century Schoolbook" w:hAnsi="Century Schoolbook" w:cs="Century Schoolbook"/>
         </w:rPr>
-        <w:t xml:space="preserve"> resulta </w:t>
-      </w:r>
-      <w:r>
-        <w:rPr>
-          <w:rFonts w:ascii="Century Schoolbook" w:eastAsia="Century Schoolbook" w:hAnsi="Century Schoolbook" w:cs="Century Schoolbook"/>
-        </w:rPr>
-        <w:t>suficiente.</w:t>
-      </w:r>
-    </w:p>
-    <w:p>
-      <w:pPr>
-        <w:rPr>
-          <w:rFonts w:ascii="Century Schoolbook" w:eastAsia="Century Schoolbook" w:hAnsi="Century Schoolbook" w:cs="Century Schoolbook"/>
-          <w:color w:val="002060"/>
-          <w:lang w:val="es-US"/>
-        </w:rPr>
-      </w:pPr>
+        <w:t xml:space="preserve"> resulta suficiente</w:t>
+      </w:r>
+      <w:r>
+        <w:rPr>
+          <w:rFonts w:ascii="Century Schoolbook" w:eastAsia="Century Schoolbook" w:hAnsi="Century Schoolbook" w:cs="Century Schoolbook"/>
+        </w:rPr>
+        <w:t>.</w:t>
+      </w:r>
     </w:p>
     <w:p>
       <w:pPr>
@@ -2935,7 +3205,6 @@
         </w:rPr>
       </w:pPr>
       <w:proofErr w:type="spellStart"/>
-      <w:proofErr w:type="gramStart"/>
       <w:r>
         <w:rPr>
           <w:rFonts w:ascii="Century Schoolbook" w:eastAsia="Century Schoolbook" w:hAnsi="Century Schoolbook" w:cs="Century Schoolbook"/>
@@ -2943,7 +3212,6 @@
         <w:t>Cluster</w:t>
       </w:r>
       <w:proofErr w:type="spellEnd"/>
-      <w:proofErr w:type="gramEnd"/>
     </w:p>
     <w:p>
       <w:pPr>
@@ -2967,7 +3235,6 @@
         </w:rPr>
       </w:pPr>
       <w:proofErr w:type="spellStart"/>
-      <w:proofErr w:type="gramStart"/>
       <w:r>
         <w:rPr>
           <w:rFonts w:ascii="Century Schoolbook" w:eastAsia="Century Schoolbook" w:hAnsi="Century Schoolbook" w:cs="Century Schoolbook"/>
@@ -2977,7 +3244,6 @@
         <w:t>Cluster</w:t>
       </w:r>
       <w:proofErr w:type="spellEnd"/>
-      <w:proofErr w:type="gramEnd"/>
       <w:r>
         <w:rPr>
           <w:rFonts w:ascii="Century Schoolbook" w:eastAsia="Century Schoolbook" w:hAnsi="Century Schoolbook" w:cs="Century Schoolbook"/>
@@ -2996,11 +3262,6 @@
     </w:p>
     <w:p>
       <w:pPr>
-        <w:pStyle w:val="Prrafodelista"/>
-        <w:numPr>
-          <w:ilvl w:val="1"/>
-          <w:numId w:val="2"/>
-        </w:numPr>
         <w:pBdr>
           <w:top w:val="nil"/>
           <w:left w:val="nil"/>
@@ -3020,6 +3281,13 @@
           <w:rFonts w:ascii="Century Schoolbook" w:eastAsia="Century Schoolbook" w:hAnsi="Century Schoolbook" w:cs="Century Schoolbook"/>
           <w:color w:val="000000"/>
         </w:rPr>
+        <w:t xml:space="preserve">a. </w:t>
+      </w:r>
+      <w:r>
+        <w:rPr>
+          <w:rFonts w:ascii="Century Schoolbook" w:eastAsia="Century Schoolbook" w:hAnsi="Century Schoolbook" w:cs="Century Schoolbook"/>
+          <w:color w:val="000000"/>
+        </w:rPr>
         <w:t xml:space="preserve">Al realizar el análisis de </w:t>
       </w:r>
       <w:r>
@@ -3071,26 +3339,124 @@
         </w:rPr>
         <w:t xml:space="preserve">a. El resultado más limpio en cuanto a la clasificación de pobres-no pobres parecería ser el que se obtiene con cuatro clústeres ya que segmenta mejor el área de los ingresos </w:t>
       </w:r>
+      <w:r>
+        <w:rPr>
+          <w:rFonts w:ascii="Century Schoolbook" w:eastAsia="Century Schoolbook" w:hAnsi="Century Schoolbook" w:cs="Century Schoolbook"/>
+          <w:color w:val="000000"/>
+        </w:rPr>
+        <w:t>más</w:t>
+      </w:r>
+      <w:r>
+        <w:rPr>
+          <w:rFonts w:ascii="Century Schoolbook" w:eastAsia="Century Schoolbook" w:hAnsi="Century Schoolbook" w:cs="Century Schoolbook"/>
+          <w:color w:val="000000"/>
+        </w:rPr>
+        <w:t xml:space="preserve"> bajos</w:t>
+      </w:r>
+      <w:r>
+        <w:rPr>
+          <w:rFonts w:ascii="Century Schoolbook" w:eastAsia="Century Schoolbook" w:hAnsi="Century Schoolbook" w:cs="Century Schoolbook"/>
+          <w:color w:val="000000"/>
+        </w:rPr>
+        <w:t>;</w:t>
+      </w:r>
+      <w:r>
+        <w:rPr>
+          <w:rFonts w:ascii="Century Schoolbook" w:eastAsia="Century Schoolbook" w:hAnsi="Century Schoolbook" w:cs="Century Schoolbook"/>
+          <w:color w:val="000000"/>
+        </w:rPr>
+        <w:t xml:space="preserve"> por otro </w:t>
+      </w:r>
+      <w:r>
+        <w:rPr>
+          <w:rFonts w:ascii="Century Schoolbook" w:eastAsia="Century Schoolbook" w:hAnsi="Century Schoolbook" w:cs="Century Schoolbook"/>
+          <w:color w:val="000000"/>
+        </w:rPr>
+        <w:t>lado,</w:t>
+      </w:r>
+      <w:r>
+        <w:rPr>
+          <w:rFonts w:ascii="Century Schoolbook" w:eastAsia="Century Schoolbook" w:hAnsi="Century Schoolbook" w:cs="Century Schoolbook"/>
+          <w:color w:val="000000"/>
+        </w:rPr>
+        <w:t xml:space="preserve"> en la </w:t>
+      </w:r>
+      <w:r>
+        <w:rPr>
+          <w:rFonts w:ascii="Century Schoolbook" w:eastAsia="Century Schoolbook" w:hAnsi="Century Schoolbook" w:cs="Century Schoolbook"/>
+          <w:color w:val="000000"/>
+        </w:rPr>
+        <w:t>iteración</w:t>
+      </w:r>
+      <w:r>
+        <w:rPr>
+          <w:rFonts w:ascii="Century Schoolbook" w:eastAsia="Century Schoolbook" w:hAnsi="Century Schoolbook" w:cs="Century Schoolbook"/>
+          <w:color w:val="000000"/>
+        </w:rPr>
+        <w:t xml:space="preserve"> con k</w:t>
+      </w:r>
+      <w:r>
+        <w:rPr>
+          <w:rFonts w:ascii="Century Schoolbook" w:eastAsia="Century Schoolbook" w:hAnsi="Century Schoolbook" w:cs="Century Schoolbook"/>
+          <w:color w:val="000000"/>
+        </w:rPr>
+        <w:t xml:space="preserve"> </w:t>
+      </w:r>
+      <w:r>
+        <w:rPr>
+          <w:rFonts w:ascii="Century Schoolbook" w:eastAsia="Century Schoolbook" w:hAnsi="Century Schoolbook" w:cs="Century Schoolbook"/>
+          <w:color w:val="000000"/>
+          <w:lang w:val="es-HN"/>
+        </w:rPr>
+        <w:t xml:space="preserve">= 10 se logra una separación </w:t>
+      </w:r>
+      <w:r>
+        <w:rPr>
+          <w:rFonts w:ascii="Century Schoolbook" w:eastAsia="Century Schoolbook" w:hAnsi="Century Schoolbook" w:cs="Century Schoolbook"/>
+          <w:color w:val="000000"/>
+          <w:lang w:val="es-HN"/>
+        </w:rPr>
+        <w:t>más</w:t>
+      </w:r>
+      <w:r>
+        <w:rPr>
+          <w:rFonts w:ascii="Century Schoolbook" w:eastAsia="Century Schoolbook" w:hAnsi="Century Schoolbook" w:cs="Century Schoolbook"/>
+          <w:color w:val="000000"/>
+          <w:lang w:val="es-HN"/>
+        </w:rPr>
+        <w:t xml:space="preserve"> fina de los valores extremos lo que resulta valioso en el </w:t>
+      </w:r>
+      <w:r>
+        <w:rPr>
+          <w:rFonts w:ascii="Century Schoolbook" w:eastAsia="Century Schoolbook" w:hAnsi="Century Schoolbook" w:cs="Century Schoolbook"/>
+          <w:color w:val="000000"/>
+          <w:lang w:val="es-HN"/>
+        </w:rPr>
+        <w:t>análisis,</w:t>
+      </w:r>
+      <w:r>
+        <w:rPr>
+          <w:rFonts w:ascii="Century Schoolbook" w:eastAsia="Century Schoolbook" w:hAnsi="Century Schoolbook" w:cs="Century Schoolbook"/>
+          <w:color w:val="000000"/>
+          <w:lang w:val="es-HN"/>
+        </w:rPr>
+        <w:t xml:space="preserve"> aunque incorporando varianza </w:t>
+      </w:r>
       <w:proofErr w:type="spellStart"/>
       <w:r>
         <w:rPr>
           <w:rFonts w:ascii="Century Schoolbook" w:eastAsia="Century Schoolbook" w:hAnsi="Century Schoolbook" w:cs="Century Schoolbook"/>
           <w:color w:val="000000"/>
-        </w:rPr>
-        <w:t>mas</w:t>
+          <w:lang w:val="es-HN"/>
+        </w:rPr>
+        <w:t>intracluster</w:t>
       </w:r>
       <w:proofErr w:type="spellEnd"/>
       <w:r>
         <w:rPr>
           <w:rFonts w:ascii="Century Schoolbook" w:eastAsia="Century Schoolbook" w:hAnsi="Century Schoolbook" w:cs="Century Schoolbook"/>
           <w:color w:val="000000"/>
-        </w:rPr>
-        <w:t xml:space="preserve"> bajos</w:t>
-      </w:r>
-      <w:r>
-        <w:rPr>
-          <w:rFonts w:ascii="Century Schoolbook" w:eastAsia="Century Schoolbook" w:hAnsi="Century Schoolbook" w:cs="Century Schoolbook"/>
-          <w:color w:val="000000"/>
+          <w:lang w:val="es-HN"/>
         </w:rPr>
         <w:t>;</w:t>
       </w:r>
@@ -3098,135 +3464,49 @@
         <w:rPr>
           <w:rFonts w:ascii="Century Schoolbook" w:eastAsia="Century Schoolbook" w:hAnsi="Century Schoolbook" w:cs="Century Schoolbook"/>
           <w:color w:val="000000"/>
-        </w:rPr>
-        <w:t xml:space="preserve"> por otro </w:t>
-      </w:r>
-      <w:r>
-        <w:rPr>
-          <w:rFonts w:ascii="Century Schoolbook" w:eastAsia="Century Schoolbook" w:hAnsi="Century Schoolbook" w:cs="Century Schoolbook"/>
-          <w:color w:val="000000"/>
-        </w:rPr>
-        <w:t>lado,</w:t>
-      </w:r>
-      <w:r>
-        <w:rPr>
-          <w:rFonts w:ascii="Century Schoolbook" w:eastAsia="Century Schoolbook" w:hAnsi="Century Schoolbook" w:cs="Century Schoolbook"/>
-          <w:color w:val="000000"/>
-        </w:rPr>
-        <w:t xml:space="preserve"> en la </w:t>
-      </w:r>
-      <w:r>
-        <w:rPr>
-          <w:rFonts w:ascii="Century Schoolbook" w:eastAsia="Century Schoolbook" w:hAnsi="Century Schoolbook" w:cs="Century Schoolbook"/>
-          <w:color w:val="000000"/>
-        </w:rPr>
-        <w:t>iteración</w:t>
-      </w:r>
-      <w:r>
-        <w:rPr>
-          <w:rFonts w:ascii="Century Schoolbook" w:eastAsia="Century Schoolbook" w:hAnsi="Century Schoolbook" w:cs="Century Schoolbook"/>
-          <w:color w:val="000000"/>
-        </w:rPr>
-        <w:t xml:space="preserve"> con k</w:t>
-      </w:r>
-      <w:r>
-        <w:rPr>
-          <w:rFonts w:ascii="Century Schoolbook" w:eastAsia="Century Schoolbook" w:hAnsi="Century Schoolbook" w:cs="Century Schoolbook"/>
-          <w:color w:val="000000"/>
-        </w:rPr>
-        <w:t xml:space="preserve"> </w:t>
-      </w:r>
-      <w:r>
-        <w:rPr>
-          <w:rFonts w:ascii="Century Schoolbook" w:eastAsia="Century Schoolbook" w:hAnsi="Century Schoolbook" w:cs="Century Schoolbook"/>
-          <w:color w:val="000000"/>
           <w:lang w:val="es-HN"/>
         </w:rPr>
-        <w:t xml:space="preserve">= 10 se logra una separación </w:t>
-      </w:r>
-      <w:proofErr w:type="spellStart"/>
+        <w:t xml:space="preserve"> lo anterior se muestra</w:t>
+      </w:r>
       <w:r>
         <w:rPr>
           <w:rFonts w:ascii="Century Schoolbook" w:eastAsia="Century Schoolbook" w:hAnsi="Century Schoolbook" w:cs="Century Schoolbook"/>
           <w:color w:val="000000"/>
           <w:lang w:val="es-HN"/>
         </w:rPr>
-        <w:t>mas</w:t>
-      </w:r>
-      <w:proofErr w:type="spellEnd"/>
+        <w:t xml:space="preserve"> en el grafico a continuación</w:t>
+      </w:r>
       <w:r>
         <w:rPr>
           <w:rFonts w:ascii="Century Schoolbook" w:eastAsia="Century Schoolbook" w:hAnsi="Century Schoolbook" w:cs="Century Schoolbook"/>
           <w:color w:val="000000"/>
           <w:lang w:val="es-HN"/>
         </w:rPr>
-        <w:t xml:space="preserve"> fina de los valores extremos lo que resulta valioso en el </w:t>
-      </w:r>
-      <w:r>
-        <w:rPr>
-          <w:rFonts w:ascii="Century Schoolbook" w:eastAsia="Century Schoolbook" w:hAnsi="Century Schoolbook" w:cs="Century Schoolbook"/>
-          <w:color w:val="000000"/>
-          <w:lang w:val="es-HN"/>
-        </w:rPr>
-        <w:t>análisis,</w:t>
-      </w:r>
-      <w:r>
-        <w:rPr>
-          <w:rFonts w:ascii="Century Schoolbook" w:eastAsia="Century Schoolbook" w:hAnsi="Century Schoolbook" w:cs="Century Schoolbook"/>
-          <w:color w:val="000000"/>
-          <w:lang w:val="es-HN"/>
-        </w:rPr>
-        <w:t xml:space="preserve"> aunque incorporando </w:t>
-      </w:r>
-      <w:r>
-        <w:rPr>
-          <w:rFonts w:ascii="Century Schoolbook" w:eastAsia="Century Schoolbook" w:hAnsi="Century Schoolbook" w:cs="Century Schoolbook"/>
-          <w:color w:val="000000"/>
-          <w:lang w:val="es-HN"/>
-        </w:rPr>
-        <w:lastRenderedPageBreak/>
-        <w:t xml:space="preserve">varianza </w:t>
-      </w:r>
-      <w:proofErr w:type="spellStart"/>
-      <w:r>
-        <w:rPr>
-          <w:rFonts w:ascii="Century Schoolbook" w:eastAsia="Century Schoolbook" w:hAnsi="Century Schoolbook" w:cs="Century Schoolbook"/>
-          <w:color w:val="000000"/>
-          <w:lang w:val="es-HN"/>
-        </w:rPr>
-        <w:t>intracluster</w:t>
-      </w:r>
-      <w:proofErr w:type="spellEnd"/>
-      <w:r>
-        <w:rPr>
-          <w:rFonts w:ascii="Century Schoolbook" w:eastAsia="Century Schoolbook" w:hAnsi="Century Schoolbook" w:cs="Century Schoolbook"/>
-          <w:color w:val="000000"/>
-          <w:lang w:val="es-HN"/>
-        </w:rPr>
-        <w:t>;</w:t>
-      </w:r>
-      <w:r>
-        <w:rPr>
-          <w:rFonts w:ascii="Century Schoolbook" w:eastAsia="Century Schoolbook" w:hAnsi="Century Schoolbook" w:cs="Century Schoolbook"/>
-          <w:color w:val="000000"/>
-          <w:lang w:val="es-HN"/>
-        </w:rPr>
-        <w:t xml:space="preserve"> lo anterior se muestra</w:t>
-      </w:r>
-      <w:r>
-        <w:rPr>
-          <w:rFonts w:ascii="Century Schoolbook" w:eastAsia="Century Schoolbook" w:hAnsi="Century Schoolbook" w:cs="Century Schoolbook"/>
-          <w:color w:val="000000"/>
-          <w:lang w:val="es-HN"/>
-        </w:rPr>
-        <w:t xml:space="preserve"> en el grafico a </w:t>
-      </w:r>
+        <w:t>.</w:t>
+      </w:r>
+    </w:p>
+    <w:p>
+      <w:pPr>
+        <w:pBdr>
+          <w:top w:val="nil"/>
+          <w:left w:val="nil"/>
+          <w:bottom w:val="nil"/>
+          <w:right w:val="nil"/>
+          <w:between w:val="nil"/>
+        </w:pBdr>
+        <w:spacing w:before="240" w:after="0" w:line="240" w:lineRule="auto"/>
+        <w:jc w:val="both"/>
+        <w:rPr>
+          <w:rFonts w:ascii="Century Schoolbook" w:eastAsia="Century Schoolbook" w:hAnsi="Century Schoolbook" w:cs="Century Schoolbook"/>
+          <w:color w:val="000000"/>
+        </w:rPr>
+      </w:pPr>
       <w:r>
         <w:rPr>
           <w:noProof/>
         </w:rPr>
         <w:drawing>
-          <wp:anchor distT="0" distB="0" distL="114300" distR="114300" simplePos="0" relativeHeight="251661312" behindDoc="1" locked="0" layoutInCell="1" allowOverlap="1" wp14:anchorId="5CA6CB4D" wp14:editId="10859CA0">
+          <wp:anchor distT="0" distB="0" distL="114300" distR="114300" simplePos="0" relativeHeight="251661312" behindDoc="1" locked="0" layoutInCell="1" allowOverlap="1" wp14:anchorId="5CA6CB4D" wp14:editId="0D8E750C">
             <wp:simplePos x="0" y="0"/>
             <wp:positionH relativeFrom="column">
               <wp:posOffset>323215</wp:posOffset>
@@ -3234,14 +3514,14 @@
             <wp:positionV relativeFrom="paragraph">
               <wp:posOffset>821055</wp:posOffset>
             </wp:positionV>
-            <wp:extent cx="5400040" cy="1494155"/>
-            <wp:effectExtent l="0" t="0" r="0" b="0"/>
+            <wp:extent cx="5278120" cy="1460500"/>
+            <wp:effectExtent l="0" t="0" r="0" b="6350"/>
             <wp:wrapTight wrapText="bothSides">
               <wp:wrapPolygon edited="0">
                 <wp:start x="0" y="0"/>
-                <wp:lineTo x="0" y="21205"/>
-                <wp:lineTo x="21488" y="21205"/>
-                <wp:lineTo x="21488" y="0"/>
+                <wp:lineTo x="0" y="21412"/>
+                <wp:lineTo x="21517" y="21412"/>
+                <wp:lineTo x="21517" y="0"/>
                 <wp:lineTo x="0" y="0"/>
               </wp:wrapPolygon>
             </wp:wrapTight>
@@ -3271,7 +3551,7 @@
                   <pic:spPr>
                     <a:xfrm>
                       <a:off x="0" y="0"/>
-                      <a:ext cx="5400040" cy="1494155"/>
+                      <a:ext cx="5278120" cy="1460500"/>
                     </a:xfrm>
                     <a:prstGeom prst="rect">
                       <a:avLst/>
@@ -3280,6 +3560,12 @@
                 </pic:pic>
               </a:graphicData>
             </a:graphic>
+            <wp14:sizeRelH relativeFrom="margin">
+              <wp14:pctWidth>0</wp14:pctWidth>
+            </wp14:sizeRelH>
+            <wp14:sizeRelV relativeFrom="margin">
+              <wp14:pctHeight>0</wp14:pctHeight>
+            </wp14:sizeRelV>
           </wp:anchor>
         </w:drawing>
       </w:r>
@@ -3287,59 +3573,9 @@
         <w:rPr>
           <w:rFonts w:ascii="Century Schoolbook" w:eastAsia="Century Schoolbook" w:hAnsi="Century Schoolbook" w:cs="Century Schoolbook"/>
           <w:color w:val="000000"/>
-          <w:lang w:val="es-HN"/>
-        </w:rPr>
-        <w:t>continuación</w:t>
-      </w:r>
-      <w:r>
-        <w:rPr>
-          <w:rFonts w:ascii="Century Schoolbook" w:eastAsia="Century Schoolbook" w:hAnsi="Century Schoolbook" w:cs="Century Schoolbook"/>
-          <w:color w:val="000000"/>
-          <w:lang w:val="es-HN"/>
-        </w:rPr>
-        <w:t>.</w:t>
-      </w:r>
-    </w:p>
-    <w:p>
-      <w:pPr>
-        <w:pStyle w:val="Prrafodelista"/>
-        <w:pBdr>
-          <w:top w:val="nil"/>
-          <w:left w:val="nil"/>
-          <w:bottom w:val="nil"/>
-          <w:right w:val="nil"/>
-          <w:between w:val="nil"/>
-        </w:pBdr>
-        <w:spacing w:before="240" w:after="0" w:line="240" w:lineRule="auto"/>
-        <w:ind w:left="1440"/>
-        <w:jc w:val="both"/>
-        <w:rPr>
-          <w:rFonts w:ascii="Century Schoolbook" w:eastAsia="Century Schoolbook" w:hAnsi="Century Schoolbook" w:cs="Century Schoolbook"/>
-          <w:color w:val="000000"/>
-        </w:rPr>
-      </w:pPr>
-    </w:p>
-    <w:p>
-      <w:pPr>
-        <w:pStyle w:val="Prrafodelista"/>
-        <w:numPr>
-          <w:ilvl w:val="1"/>
-          <w:numId w:val="2"/>
-        </w:numPr>
-        <w:pBdr>
-          <w:top w:val="nil"/>
-          <w:left w:val="nil"/>
-          <w:bottom w:val="nil"/>
-          <w:right w:val="nil"/>
-          <w:between w:val="nil"/>
-        </w:pBdr>
-        <w:spacing w:before="240" w:after="0" w:line="240" w:lineRule="auto"/>
-        <w:jc w:val="both"/>
-        <w:rPr>
-          <w:rFonts w:ascii="Century Schoolbook" w:eastAsia="Century Schoolbook" w:hAnsi="Century Schoolbook" w:cs="Century Schoolbook"/>
-          <w:color w:val="000000"/>
-        </w:rPr>
-      </w:pPr>
+        </w:rPr>
+        <w:t xml:space="preserve">b. </w:t>
+      </w:r>
       <w:r>
         <w:rPr>
           <w:rFonts w:ascii="Century Schoolbook" w:eastAsia="Century Schoolbook" w:hAnsi="Century Schoolbook" w:cs="Century Schoolbook"/>
@@ -3472,7 +3708,14 @@
           <w:rFonts w:ascii="Century Schoolbook" w:eastAsia="Century Schoolbook" w:hAnsi="Century Schoolbook" w:cs="Century Schoolbook"/>
           <w:color w:val="000000"/>
         </w:rPr>
-        <w:t>Clúster jerárquico</w:t>
+        <w:t>Clúster jerárquic</w:t>
+      </w:r>
+      <w:r>
+        <w:rPr>
+          <w:rFonts w:ascii="Century Schoolbook" w:eastAsia="Century Schoolbook" w:hAnsi="Century Schoolbook" w:cs="Century Schoolbook"/>
+          <w:color w:val="000000"/>
+        </w:rPr>
+        <w:t>o</w:t>
       </w:r>
     </w:p>
     <w:p>
@@ -3494,17 +3737,212 @@
       <w:r>
         <w:rPr>
           <w:rFonts w:ascii="Century Schoolbook" w:eastAsia="Century Schoolbook" w:hAnsi="Century Schoolbook" w:cs="Century Schoolbook"/>
+          <w:color w:val="000000"/>
+        </w:rPr>
+        <w:t xml:space="preserve">Un </w:t>
+      </w:r>
+      <w:proofErr w:type="spellStart"/>
+      <w:r>
+        <w:rPr>
+          <w:rFonts w:ascii="Century Schoolbook" w:eastAsia="Century Schoolbook" w:hAnsi="Century Schoolbook" w:cs="Century Schoolbook"/>
+          <w:color w:val="000000"/>
+        </w:rPr>
+        <w:t>dendograma</w:t>
+      </w:r>
+      <w:proofErr w:type="spellEnd"/>
+      <w:r>
+        <w:rPr>
+          <w:rFonts w:ascii="Century Schoolbook" w:eastAsia="Century Schoolbook" w:hAnsi="Century Schoolbook" w:cs="Century Schoolbook"/>
+          <w:color w:val="000000"/>
+        </w:rPr>
+        <w:t xml:space="preserve"> es una representación atractiva de las observaciones que toma forma de árbol, </w:t>
+      </w:r>
+      <w:r>
+        <w:rPr>
+          <w:rFonts w:ascii="Century Schoolbook" w:eastAsia="Century Schoolbook" w:hAnsi="Century Schoolbook" w:cs="Century Schoolbook"/>
+          <w:color w:val="000000"/>
+        </w:rPr>
+        <w:t>comenzando</w:t>
+      </w:r>
+      <w:r>
+        <w:rPr>
+          <w:rFonts w:ascii="Century Schoolbook" w:eastAsia="Century Schoolbook" w:hAnsi="Century Schoolbook" w:cs="Century Schoolbook"/>
+          <w:color w:val="000000"/>
+        </w:rPr>
+        <w:t xml:space="preserve"> por el nivel individual y </w:t>
+      </w:r>
+      <w:r>
+        <w:rPr>
+          <w:rFonts w:ascii="Century Schoolbook" w:eastAsia="Century Schoolbook" w:hAnsi="Century Schoolbook" w:cs="Century Schoolbook"/>
+          <w:color w:val="000000"/>
+        </w:rPr>
+        <w:t>agregando</w:t>
+      </w:r>
+      <w:r>
+        <w:rPr>
+          <w:rFonts w:ascii="Century Schoolbook" w:eastAsia="Century Schoolbook" w:hAnsi="Century Schoolbook" w:cs="Century Schoolbook"/>
+          <w:color w:val="000000"/>
+        </w:rPr>
+        <w:t xml:space="preserve"> grupos cada vez más amplios de acuerdo a sus </w:t>
+      </w:r>
+      <w:r>
+        <w:rPr>
+          <w:rFonts w:ascii="Century Schoolbook" w:eastAsia="Century Schoolbook" w:hAnsi="Century Schoolbook" w:cs="Century Schoolbook"/>
+          <w:color w:val="000000"/>
+        </w:rPr>
+        <w:t>características</w:t>
+      </w:r>
+      <w:r>
+        <w:rPr>
+          <w:rFonts w:ascii="Century Schoolbook" w:eastAsia="Century Schoolbook" w:hAnsi="Century Schoolbook" w:cs="Century Schoolbook"/>
+          <w:color w:val="000000"/>
+        </w:rPr>
+        <w:t xml:space="preserve"> comunes, cada bifurcación representa la unión de dos </w:t>
+      </w:r>
+      <w:r>
+        <w:rPr>
+          <w:rFonts w:ascii="Century Schoolbook" w:eastAsia="Century Schoolbook" w:hAnsi="Century Schoolbook" w:cs="Century Schoolbook"/>
+          <w:color w:val="000000"/>
+        </w:rPr>
+        <w:t>clústeres</w:t>
+      </w:r>
+      <w:r>
+        <w:rPr>
+          <w:rFonts w:ascii="Century Schoolbook" w:eastAsia="Century Schoolbook" w:hAnsi="Century Schoolbook" w:cs="Century Schoolbook"/>
+          <w:color w:val="000000"/>
+        </w:rPr>
+        <w:t xml:space="preserve"> y la altura indica la distancia o disimilitud entre ellos.</w:t>
+      </w:r>
+      <w:r>
+        <w:rPr>
+          <w:rFonts w:ascii="Century Schoolbook" w:eastAsia="Century Schoolbook" w:hAnsi="Century Schoolbook" w:cs="Century Schoolbook"/>
+          <w:color w:val="000000"/>
+        </w:rPr>
+        <w:t xml:space="preserve"> Cortando el </w:t>
+      </w:r>
+      <w:proofErr w:type="spellStart"/>
+      <w:r>
+        <w:rPr>
+          <w:rFonts w:ascii="Century Schoolbook" w:eastAsia="Century Schoolbook" w:hAnsi="Century Schoolbook" w:cs="Century Schoolbook"/>
+          <w:color w:val="000000"/>
+        </w:rPr>
+        <w:t>dendrograma</w:t>
+      </w:r>
+      <w:proofErr w:type="spellEnd"/>
+      <w:r>
+        <w:rPr>
+          <w:rFonts w:ascii="Century Schoolbook" w:eastAsia="Century Schoolbook" w:hAnsi="Century Schoolbook" w:cs="Century Schoolbook"/>
+          <w:color w:val="000000"/>
+        </w:rPr>
+        <w:t xml:space="preserve"> a cierta altura, se puede obtener un número deseado de clústeres.</w:t>
+      </w:r>
+    </w:p>
+    <w:p>
+      <w:pPr>
+        <w:pBdr>
+          <w:top w:val="nil"/>
+          <w:left w:val="nil"/>
+          <w:bottom w:val="nil"/>
+          <w:right w:val="nil"/>
+          <w:between w:val="nil"/>
+        </w:pBdr>
+        <w:spacing w:before="240" w:after="0" w:line="240" w:lineRule="auto"/>
+        <w:jc w:val="both"/>
+        <w:rPr>
+          <w:rFonts w:ascii="Century Schoolbook" w:eastAsia="Century Schoolbook" w:hAnsi="Century Schoolbook" w:cs="Century Schoolbook"/>
+          <w:color w:val="000000"/>
+        </w:rPr>
+      </w:pPr>
+      <w:r>
+        <w:rPr>
+          <w:rFonts w:ascii="Century Schoolbook" w:eastAsia="Century Schoolbook" w:hAnsi="Century Schoolbook" w:cs="Century Schoolbook"/>
+          <w:color w:val="000000"/>
+        </w:rPr>
+        <w:t xml:space="preserve">El </w:t>
+      </w:r>
+      <w:r>
+        <w:rPr>
+          <w:rFonts w:ascii="Century Schoolbook" w:eastAsia="Century Schoolbook" w:hAnsi="Century Schoolbook" w:cs="Century Schoolbook"/>
+          <w:color w:val="000000"/>
+        </w:rPr>
+        <w:t>clúster</w:t>
+      </w:r>
+      <w:r>
+        <w:rPr>
+          <w:rFonts w:ascii="Century Schoolbook" w:eastAsia="Century Schoolbook" w:hAnsi="Century Schoolbook" w:cs="Century Schoolbook"/>
+          <w:color w:val="000000"/>
+        </w:rPr>
+        <w:t xml:space="preserve"> </w:t>
+      </w:r>
+      <w:r>
+        <w:rPr>
+          <w:rFonts w:ascii="Century Schoolbook" w:eastAsia="Century Schoolbook" w:hAnsi="Century Schoolbook" w:cs="Century Schoolbook"/>
+          <w:color w:val="000000"/>
+        </w:rPr>
+        <w:t>jerárquico</w:t>
+      </w:r>
+      <w:r>
+        <w:rPr>
+          <w:rFonts w:ascii="Century Schoolbook" w:eastAsia="Century Schoolbook" w:hAnsi="Century Schoolbook" w:cs="Century Schoolbook"/>
+          <w:color w:val="000000"/>
+        </w:rPr>
+        <w:t xml:space="preserve"> por ingreso familiar y edad arroja tres grandes clasificaciones entre personas que se asemejan tanto en edad como en nivel de ingreso; a diferencia del </w:t>
+      </w:r>
+      <w:r>
+        <w:rPr>
+          <w:rFonts w:ascii="Century Schoolbook" w:eastAsia="Century Schoolbook" w:hAnsi="Century Schoolbook" w:cs="Century Schoolbook"/>
+          <w:color w:val="000000"/>
+        </w:rPr>
+        <w:t>algoritmo</w:t>
+      </w:r>
+      <w:r>
+        <w:rPr>
+          <w:rFonts w:ascii="Century Schoolbook" w:eastAsia="Century Schoolbook" w:hAnsi="Century Schoolbook" w:cs="Century Schoolbook"/>
+          <w:color w:val="000000"/>
+        </w:rPr>
+        <w:t xml:space="preserve"> de k-medias a partir de </w:t>
+      </w:r>
+      <w:r>
+        <w:rPr>
+          <w:rFonts w:ascii="Century Schoolbook" w:eastAsia="Century Schoolbook" w:hAnsi="Century Schoolbook" w:cs="Century Schoolbook"/>
+          <w:color w:val="000000"/>
+        </w:rPr>
+        <w:t>este análisis no es posible distinguir a personas que se ubican por debajo por la línea de la pobreza como se muestra en la figura anterior.</w:t>
+      </w:r>
+    </w:p>
+    <w:p>
+      <w:pPr>
+        <w:pStyle w:val="Prrafodelista"/>
+        <w:numPr>
+          <w:ilvl w:val="0"/>
+          <w:numId w:val="5"/>
+        </w:numPr>
+        <w:pBdr>
+          <w:top w:val="nil"/>
+          <w:left w:val="nil"/>
+          <w:bottom w:val="nil"/>
+          <w:right w:val="nil"/>
+          <w:between w:val="nil"/>
+        </w:pBdr>
+        <w:spacing w:before="240" w:after="0" w:line="240" w:lineRule="auto"/>
+        <w:jc w:val="both"/>
+        <w:rPr>
+          <w:rFonts w:ascii="Century Schoolbook" w:eastAsia="Century Schoolbook" w:hAnsi="Century Schoolbook" w:cs="Century Schoolbook"/>
+          <w:color w:val="000000"/>
+        </w:rPr>
+      </w:pPr>
+      <w:r>
+        <w:rPr>
           <w:noProof/>
-          <w:color w:val="000000"/>
         </w:rPr>
         <w:drawing>
-          <wp:anchor distT="0" distB="0" distL="114300" distR="114300" simplePos="0" relativeHeight="251662336" behindDoc="1" locked="0" layoutInCell="1" allowOverlap="1" wp14:anchorId="432859D8" wp14:editId="4A504CE4">
+          <wp:anchor distT="0" distB="0" distL="114300" distR="114300" simplePos="0" relativeHeight="251662336" behindDoc="1" locked="0" layoutInCell="1" allowOverlap="1" wp14:anchorId="432859D8" wp14:editId="0D8C6671">
             <wp:simplePos x="0" y="0"/>
             <wp:positionH relativeFrom="column">
-              <wp:posOffset>36830</wp:posOffset>
+              <wp:posOffset>215265</wp:posOffset>
             </wp:positionH>
             <wp:positionV relativeFrom="paragraph">
-              <wp:posOffset>1353820</wp:posOffset>
+              <wp:posOffset>0</wp:posOffset>
             </wp:positionV>
             <wp:extent cx="5384800" cy="2499360"/>
             <wp:effectExtent l="0" t="0" r="6350" b="0"/>
@@ -3561,247 +3999,15 @@
           </wp:anchor>
         </w:drawing>
       </w:r>
-      <w:r>
-        <w:rPr>
-          <w:rFonts w:ascii="Century Schoolbook" w:eastAsia="Century Schoolbook" w:hAnsi="Century Schoolbook" w:cs="Century Schoolbook"/>
-          <w:color w:val="000000"/>
-        </w:rPr>
-        <w:t xml:space="preserve">Un </w:t>
-      </w:r>
       <w:proofErr w:type="spellStart"/>
       <w:r>
         <w:rPr>
           <w:rFonts w:ascii="Century Schoolbook" w:eastAsia="Century Schoolbook" w:hAnsi="Century Schoolbook" w:cs="Century Schoolbook"/>
           <w:color w:val="000000"/>
         </w:rPr>
-        <w:t>dendograma</w:t>
+        <w:t>Cluster</w:t>
       </w:r>
       <w:proofErr w:type="spellEnd"/>
-      <w:r>
-        <w:rPr>
-          <w:rFonts w:ascii="Century Schoolbook" w:eastAsia="Century Schoolbook" w:hAnsi="Century Schoolbook" w:cs="Century Schoolbook"/>
-          <w:color w:val="000000"/>
-        </w:rPr>
-        <w:t xml:space="preserve"> es una representación atractiva de las observaciones que toma forma de árbol, </w:t>
-      </w:r>
-      <w:r>
-        <w:rPr>
-          <w:rFonts w:ascii="Century Schoolbook" w:eastAsia="Century Schoolbook" w:hAnsi="Century Schoolbook" w:cs="Century Schoolbook"/>
-          <w:color w:val="000000"/>
-        </w:rPr>
-        <w:t>comenzando</w:t>
-      </w:r>
-      <w:r>
-        <w:rPr>
-          <w:rFonts w:ascii="Century Schoolbook" w:eastAsia="Century Schoolbook" w:hAnsi="Century Schoolbook" w:cs="Century Schoolbook"/>
-          <w:color w:val="000000"/>
-        </w:rPr>
-        <w:t xml:space="preserve"> por el nivel individual y </w:t>
-      </w:r>
-      <w:r>
-        <w:rPr>
-          <w:rFonts w:ascii="Century Schoolbook" w:eastAsia="Century Schoolbook" w:hAnsi="Century Schoolbook" w:cs="Century Schoolbook"/>
-          <w:color w:val="000000"/>
-        </w:rPr>
-        <w:t>agregando</w:t>
-      </w:r>
-      <w:r>
-        <w:rPr>
-          <w:rFonts w:ascii="Century Schoolbook" w:eastAsia="Century Schoolbook" w:hAnsi="Century Schoolbook" w:cs="Century Schoolbook"/>
-          <w:color w:val="000000"/>
-        </w:rPr>
-        <w:t xml:space="preserve"> grupos cada vez más amplios </w:t>
-      </w:r>
-      <w:proofErr w:type="gramStart"/>
-      <w:r>
-        <w:rPr>
-          <w:rFonts w:ascii="Century Schoolbook" w:eastAsia="Century Schoolbook" w:hAnsi="Century Schoolbook" w:cs="Century Schoolbook"/>
-          <w:color w:val="000000"/>
-        </w:rPr>
-        <w:t>de acuerdo a</w:t>
-      </w:r>
-      <w:proofErr w:type="gramEnd"/>
-      <w:r>
-        <w:rPr>
-          <w:rFonts w:ascii="Century Schoolbook" w:eastAsia="Century Schoolbook" w:hAnsi="Century Schoolbook" w:cs="Century Schoolbook"/>
-          <w:color w:val="000000"/>
-        </w:rPr>
-        <w:t xml:space="preserve"> sus </w:t>
-      </w:r>
-      <w:proofErr w:type="spellStart"/>
-      <w:r>
-        <w:rPr>
-          <w:rFonts w:ascii="Century Schoolbook" w:eastAsia="Century Schoolbook" w:hAnsi="Century Schoolbook" w:cs="Century Schoolbook"/>
-          <w:color w:val="000000"/>
-        </w:rPr>
-        <w:t>caracterisricas</w:t>
-      </w:r>
-      <w:proofErr w:type="spellEnd"/>
-      <w:r>
-        <w:rPr>
-          <w:rFonts w:ascii="Century Schoolbook" w:eastAsia="Century Schoolbook" w:hAnsi="Century Schoolbook" w:cs="Century Schoolbook"/>
-          <w:color w:val="000000"/>
-        </w:rPr>
-        <w:t xml:space="preserve"> comunes, c</w:t>
-      </w:r>
-      <w:r>
-        <w:rPr>
-          <w:rFonts w:ascii="Century Schoolbook" w:eastAsia="Century Schoolbook" w:hAnsi="Century Schoolbook" w:cs="Century Schoolbook"/>
-          <w:color w:val="000000"/>
-        </w:rPr>
-        <w:t xml:space="preserve">ada bifurcación representa la unión de dos </w:t>
-      </w:r>
-      <w:r>
-        <w:rPr>
-          <w:rFonts w:ascii="Century Schoolbook" w:eastAsia="Century Schoolbook" w:hAnsi="Century Schoolbook" w:cs="Century Schoolbook"/>
-          <w:color w:val="000000"/>
-        </w:rPr>
-        <w:t>clústeres</w:t>
-      </w:r>
-      <w:r>
-        <w:rPr>
-          <w:rFonts w:ascii="Century Schoolbook" w:eastAsia="Century Schoolbook" w:hAnsi="Century Schoolbook" w:cs="Century Schoolbook"/>
-          <w:color w:val="000000"/>
-        </w:rPr>
-        <w:t xml:space="preserve"> y la altura indica la distancia o disimilitud entre ellos.</w:t>
-      </w:r>
-      <w:r>
-        <w:rPr>
-          <w:rFonts w:ascii="Century Schoolbook" w:eastAsia="Century Schoolbook" w:hAnsi="Century Schoolbook" w:cs="Century Schoolbook"/>
-          <w:color w:val="000000"/>
-        </w:rPr>
-        <w:t xml:space="preserve"> </w:t>
-      </w:r>
-      <w:r>
-        <w:rPr>
-          <w:rFonts w:ascii="Century Schoolbook" w:eastAsia="Century Schoolbook" w:hAnsi="Century Schoolbook" w:cs="Century Schoolbook"/>
-          <w:color w:val="000000"/>
-        </w:rPr>
-        <w:t xml:space="preserve">Cortando el </w:t>
-      </w:r>
-      <w:proofErr w:type="spellStart"/>
-      <w:r>
-        <w:rPr>
-          <w:rFonts w:ascii="Century Schoolbook" w:eastAsia="Century Schoolbook" w:hAnsi="Century Schoolbook" w:cs="Century Schoolbook"/>
-          <w:color w:val="000000"/>
-        </w:rPr>
-        <w:t>dendrograma</w:t>
-      </w:r>
-      <w:proofErr w:type="spellEnd"/>
-      <w:r>
-        <w:rPr>
-          <w:rFonts w:ascii="Century Schoolbook" w:eastAsia="Century Schoolbook" w:hAnsi="Century Schoolbook" w:cs="Century Schoolbook"/>
-          <w:color w:val="000000"/>
-        </w:rPr>
-        <w:t xml:space="preserve"> a cierta altura, se puede obtener un número deseado de clústeres.</w:t>
-      </w:r>
-    </w:p>
-    <w:p>
-      <w:pPr>
-        <w:pBdr>
-          <w:top w:val="nil"/>
-          <w:left w:val="nil"/>
-          <w:bottom w:val="nil"/>
-          <w:right w:val="nil"/>
-          <w:between w:val="nil"/>
-        </w:pBdr>
-        <w:spacing w:before="240" w:after="0" w:line="240" w:lineRule="auto"/>
-        <w:jc w:val="both"/>
-        <w:rPr>
-          <w:rFonts w:ascii="Century Schoolbook" w:eastAsia="Century Schoolbook" w:hAnsi="Century Schoolbook" w:cs="Century Schoolbook"/>
-          <w:color w:val="000000"/>
-        </w:rPr>
-      </w:pPr>
-      <w:r>
-        <w:rPr>
-          <w:rFonts w:ascii="Century Schoolbook" w:eastAsia="Century Schoolbook" w:hAnsi="Century Schoolbook" w:cs="Century Schoolbook"/>
-          <w:color w:val="000000"/>
-        </w:rPr>
-        <w:lastRenderedPageBreak/>
-        <w:t xml:space="preserve">El </w:t>
-      </w:r>
-      <w:r>
-        <w:rPr>
-          <w:rFonts w:ascii="Century Schoolbook" w:eastAsia="Century Schoolbook" w:hAnsi="Century Schoolbook" w:cs="Century Schoolbook"/>
-          <w:color w:val="000000"/>
-        </w:rPr>
-        <w:t>clúster</w:t>
-      </w:r>
-      <w:r>
-        <w:rPr>
-          <w:rFonts w:ascii="Century Schoolbook" w:eastAsia="Century Schoolbook" w:hAnsi="Century Schoolbook" w:cs="Century Schoolbook"/>
-          <w:color w:val="000000"/>
-        </w:rPr>
-        <w:t xml:space="preserve"> </w:t>
-      </w:r>
-      <w:r>
-        <w:rPr>
-          <w:rFonts w:ascii="Century Schoolbook" w:eastAsia="Century Schoolbook" w:hAnsi="Century Schoolbook" w:cs="Century Schoolbook"/>
-          <w:color w:val="000000"/>
-        </w:rPr>
-        <w:t>jerárquico</w:t>
-      </w:r>
-      <w:r>
-        <w:rPr>
-          <w:rFonts w:ascii="Century Schoolbook" w:eastAsia="Century Schoolbook" w:hAnsi="Century Schoolbook" w:cs="Century Schoolbook"/>
-          <w:color w:val="000000"/>
-        </w:rPr>
-        <w:t xml:space="preserve"> por ingreso familiar y edad arroja tres grandes clasificaciones entre personas que se asemejan tanto en edad como en nivel de ingreso; a diferencia del </w:t>
-      </w:r>
-      <w:r>
-        <w:rPr>
-          <w:rFonts w:ascii="Century Schoolbook" w:eastAsia="Century Schoolbook" w:hAnsi="Century Schoolbook" w:cs="Century Schoolbook"/>
-          <w:color w:val="000000"/>
-        </w:rPr>
-        <w:t>algoritmo</w:t>
-      </w:r>
-      <w:r>
-        <w:rPr>
-          <w:rFonts w:ascii="Century Schoolbook" w:eastAsia="Century Schoolbook" w:hAnsi="Century Schoolbook" w:cs="Century Schoolbook"/>
-          <w:color w:val="000000"/>
-        </w:rPr>
-        <w:t xml:space="preserve"> de k-medias a partir de </w:t>
-      </w:r>
-      <w:r>
-        <w:rPr>
-          <w:rFonts w:ascii="Century Schoolbook" w:eastAsia="Century Schoolbook" w:hAnsi="Century Schoolbook" w:cs="Century Schoolbook"/>
-          <w:color w:val="000000"/>
-        </w:rPr>
-        <w:t>este análisis no es posible distinguir a personas que se ubican por debajo por la línea de la pobreza como se muestra en la figura anterior.</w:t>
-      </w:r>
-    </w:p>
-    <w:p>
-      <w:pPr>
-        <w:pStyle w:val="Prrafodelista"/>
-        <w:numPr>
-          <w:ilvl w:val="0"/>
-          <w:numId w:val="5"/>
-        </w:numPr>
-        <w:pBdr>
-          <w:top w:val="nil"/>
-          <w:left w:val="nil"/>
-          <w:bottom w:val="nil"/>
-          <w:right w:val="nil"/>
-          <w:between w:val="nil"/>
-        </w:pBdr>
-        <w:spacing w:before="240" w:after="0" w:line="240" w:lineRule="auto"/>
-        <w:jc w:val="both"/>
-        <w:rPr>
-          <w:rFonts w:ascii="Century Schoolbook" w:eastAsia="Century Schoolbook" w:hAnsi="Century Schoolbook" w:cs="Century Schoolbook"/>
-          <w:color w:val="000000"/>
-        </w:rPr>
-      </w:pPr>
-      <w:proofErr w:type="spellStart"/>
-      <w:proofErr w:type="gramStart"/>
-      <w:r>
-        <w:rPr>
-          <w:rFonts w:ascii="Century Schoolbook" w:eastAsia="Century Schoolbook" w:hAnsi="Century Schoolbook" w:cs="Century Schoolbook"/>
-          <w:color w:val="000000"/>
-        </w:rPr>
-        <w:t>Cluster</w:t>
-      </w:r>
-      <w:proofErr w:type="spellEnd"/>
-      <w:proofErr w:type="gramEnd"/>
       <w:r>
         <w:rPr>
           <w:rFonts w:ascii="Century Schoolbook" w:eastAsia="Century Schoolbook" w:hAnsi="Century Schoolbook" w:cs="Century Schoolbook"/>
@@ -3973,7 +4179,7 @@
 </file>
 
 <file path=word/numbering.xml><?xml version="1.0" encoding="utf-8"?>
-<w:numbering xmlns:wpc="http://schemas.microsoft.com/office/word/2010/wordprocessingCanvas" xmlns:cx="http://schemas.microsoft.com/office/drawing/2014/chartex" xmlns:cx1="http://schemas.microsoft.com/office/drawing/2015/9/8/chartex" xmlns:cx2="http://schemas.microsoft.com/office/drawing/2015/10/21/chartex" xmlns:cx3="http://schemas.microsoft.com/office/drawing/2016/5/9/chartex" xmlns:cx4="http://schemas.microsoft.com/office/drawing/2016/5/10/chartex" xmlns:cx5="http://schemas.microsoft.com/office/drawing/2016/5/11/chartex" xmlns:cx6="http://schemas.microsoft.com/office/drawing/2016/5/12/chartex" xmlns:cx7="http://schemas.microsoft.com/office/drawing/2016/5/13/chartex" xmlns:cx8="http://schemas.microsoft.com/office/drawing/2016/5/14/chartex" xmlns:mc="http://schemas.openxmlformats.org/markup-compatibility/2006" xmlns:aink="http://schemas.microsoft.com/office/drawing/2016/ink" xmlns:am3d="http://schemas.microsoft.com/office/drawing/2017/model3d" xmlns:o="urn:schemas-microsoft-com:office:office" xmlns:oel="http://schemas.microsoft.com/office/2019/extlst" xmlns:r="http://schemas.openxmlformats.org/officeDocument/2006/relationships" xmlns:m="http://schemas.openxmlformats.org/officeDocument/2006/math" xmlns:v="urn:schemas-microsoft-com:vml" xmlns:wp14="http://schemas.microsoft.com/office/word/2010/wordprocessingDrawing" xmlns:wp="http://schemas.openxmlformats.org/drawingml/2006/wordprocessingDrawing" xmlns:w10="urn:schemas-microsoft-com:office:word" xmlns:w="http://schemas.openxmlformats.org/wordprocessingml/2006/main" xmlns:w14="http://schemas.microsoft.com/office/word/2010/wordml" xmlns:w15="http://schemas.microsoft.com/office/word/2012/wordml" xmlns:w16cex="http://schemas.microsoft.com/office/word/2018/wordml/cex" xmlns:w16cid="http://schemas.microsoft.com/office/word/2016/wordml/cid" xmlns:w16="http://schemas.microsoft.com/office/word/2018/wordml" xmlns:w16du="http://schemas.microsoft.com/office/word/2023/wordml/word16du" xmlns:w16sdtdh="http://schemas.microsoft.com/office/word/2020/wordml/sdtdatahash" xmlns:w16sdtfl="http://schemas.microsoft.com/office/word/2024/wordml/sdtformatlock" xmlns:w16se="http://schemas.microsoft.com/office/word/2015/wordml/symex" xmlns:wpg="http://schemas.microsoft.com/office/word/2010/wordprocessingGroup" xmlns:wpi="http://schemas.microsoft.com/office/word/2010/wordprocessingInk" xmlns:wne="http://schemas.microsoft.com/office/word/2006/wordml" xmlns:wps="http://schemas.microsoft.com/office/word/2010/wordprocessingShape" mc:Ignorable="w14 w15 w16se w16cid w16 w16cex w16sdtdh w16sdtfl w16du wp14">
+<w:numbering xmlns:wpc="http://schemas.microsoft.com/office/word/2010/wordprocessingCanvas" xmlns:cx="http://schemas.microsoft.com/office/drawing/2014/chartex" xmlns:cx1="http://schemas.microsoft.com/office/drawing/2015/9/8/chartex" xmlns:cx2="http://schemas.microsoft.com/office/drawing/2015/10/21/chartex" xmlns:cx3="http://schemas.microsoft.com/office/drawing/2016/5/9/chartex" xmlns:cx4="http://schemas.microsoft.com/office/drawing/2016/5/10/chartex" xmlns:cx5="http://schemas.microsoft.com/office/drawing/2016/5/11/chartex" xmlns:cx6="http://schemas.microsoft.com/office/drawing/2016/5/12/chartex" xmlns:cx7="http://schemas.microsoft.com/office/drawing/2016/5/13/chartex" xmlns:cx8="http://schemas.microsoft.com/office/drawing/2016/5/14/chartex" xmlns:mc="http://schemas.openxmlformats.org/markup-compatibility/2006" xmlns:aink="http://schemas.microsoft.com/office/drawing/2016/ink" xmlns:am3d="http://schemas.microsoft.com/office/drawing/2017/model3d" xmlns:o="urn:schemas-microsoft-com:office:office" xmlns:r="http://schemas.openxmlformats.org/officeDocument/2006/relationships" xmlns:m="http://schemas.openxmlformats.org/officeDocument/2006/math" xmlns:v="urn:schemas-microsoft-com:vml" xmlns:wp14="http://schemas.microsoft.com/office/word/2010/wordprocessingDrawing" xmlns:wp="http://schemas.openxmlformats.org/drawingml/2006/wordprocessingDrawing" xmlns:w10="urn:schemas-microsoft-com:office:word" xmlns:w="http://schemas.openxmlformats.org/wordprocessingml/2006/main" xmlns:w14="http://schemas.microsoft.com/office/word/2010/wordml" xmlns:w15="http://schemas.microsoft.com/office/word/2012/wordml" xmlns:w16cex="http://schemas.microsoft.com/office/word/2018/wordml/cex" xmlns:w16cid="http://schemas.microsoft.com/office/word/2016/wordml/cid" xmlns:w16="http://schemas.microsoft.com/office/word/2018/wordml" xmlns:w16sdtdh="http://schemas.microsoft.com/office/word/2020/wordml/sdtdatahash" xmlns:w16se="http://schemas.microsoft.com/office/word/2015/wordml/symex" xmlns:wpg="http://schemas.microsoft.com/office/word/2010/wordprocessingGroup" xmlns:wpi="http://schemas.microsoft.com/office/word/2010/wordprocessingInk" xmlns:wne="http://schemas.microsoft.com/office/word/2006/wordml" xmlns:wps="http://schemas.microsoft.com/office/word/2010/wordprocessingShape" mc:Ignorable="w14 w15 w16se w16cid w16 w16cex w16sdtdh wp14">
   <w:abstractNum w:abstractNumId="0" w15:restartNumberingAfterBreak="0">
     <w:nsid w:val="09C036DC"/>
     <w:multiLevelType w:val="hybridMultilevel"/>
@@ -4592,32 +4798,32 @@
       </w:pPr>
     </w:lvl>
   </w:abstractNum>
-  <w:num w:numId="1" w16cid:durableId="1993751835">
+  <w:num w:numId="1">
     <w:abstractNumId w:val="5"/>
   </w:num>
-  <w:num w:numId="2" w16cid:durableId="1657807301">
+  <w:num w:numId="2">
     <w:abstractNumId w:val="2"/>
   </w:num>
-  <w:num w:numId="3" w16cid:durableId="1420368310">
+  <w:num w:numId="3">
     <w:abstractNumId w:val="4"/>
   </w:num>
-  <w:num w:numId="4" w16cid:durableId="1793592989">
+  <w:num w:numId="4">
     <w:abstractNumId w:val="6"/>
   </w:num>
-  <w:num w:numId="5" w16cid:durableId="302931880">
+  <w:num w:numId="5">
     <w:abstractNumId w:val="1"/>
   </w:num>
-  <w:num w:numId="6" w16cid:durableId="955067123">
+  <w:num w:numId="6">
     <w:abstractNumId w:val="0"/>
   </w:num>
-  <w:num w:numId="7" w16cid:durableId="685599296">
+  <w:num w:numId="7">
     <w:abstractNumId w:val="3"/>
   </w:num>
 </w:numbering>
 </file>
 
 <file path=word/styles.xml><?xml version="1.0" encoding="utf-8"?>
-<w:styles xmlns:mc="http://schemas.openxmlformats.org/markup-compatibility/2006" xmlns:r="http://schemas.openxmlformats.org/officeDocument/2006/relationships" xmlns:w="http://schemas.openxmlformats.org/wordprocessingml/2006/main" xmlns:w14="http://schemas.microsoft.com/office/word/2010/wordml" xmlns:w15="http://schemas.microsoft.com/office/word/2012/wordml" xmlns:w16cex="http://schemas.microsoft.com/office/word/2018/wordml/cex" xmlns:w16cid="http://schemas.microsoft.com/office/word/2016/wordml/cid" xmlns:w16="http://schemas.microsoft.com/office/word/2018/wordml" xmlns:w16du="http://schemas.microsoft.com/office/word/2023/wordml/word16du" xmlns:w16sdtdh="http://schemas.microsoft.com/office/word/2020/wordml/sdtdatahash" xmlns:w16sdtfl="http://schemas.microsoft.com/office/word/2024/wordml/sdtformatlock" xmlns:w16se="http://schemas.microsoft.com/office/word/2015/wordml/symex" mc:Ignorable="w14 w15 w16se w16cid w16 w16cex w16sdtdh w16sdtfl w16du">
+<w:styles xmlns:mc="http://schemas.openxmlformats.org/markup-compatibility/2006" xmlns:r="http://schemas.openxmlformats.org/officeDocument/2006/relationships" xmlns:w="http://schemas.openxmlformats.org/wordprocessingml/2006/main" xmlns:w14="http://schemas.microsoft.com/office/word/2010/wordml" xmlns:w15="http://schemas.microsoft.com/office/word/2012/wordml" xmlns:w16cex="http://schemas.microsoft.com/office/word/2018/wordml/cex" xmlns:w16cid="http://schemas.microsoft.com/office/word/2016/wordml/cid" xmlns:w16="http://schemas.microsoft.com/office/word/2018/wordml" xmlns:w16sdtdh="http://schemas.microsoft.com/office/word/2020/wordml/sdtdatahash" xmlns:w16se="http://schemas.microsoft.com/office/word/2015/wordml/symex" mc:Ignorable="w14 w15 w16se w16cid w16 w16cex w16sdtdh">
   <w:docDefaults>
     <w:rPrDefault>
       <w:rPr>
@@ -5219,6 +5425,7 @@
   <w:style w:type="character" w:default="1" w:styleId="Fuentedeprrafopredeter">
     <w:name w:val="Default Paragraph Font"/>
     <w:uiPriority w:val="1"/>
+    <w:semiHidden/>
     <w:unhideWhenUsed/>
   </w:style>
   <w:style w:type="table" w:default="1" w:styleId="Tablanormal">
